--- a/Docs/archivi a editar.docx
+++ b/Docs/archivi a editar.docx
@@ -1,216 +1,513 @@
 
 <file path=word/document.xml><?xml version="1.0" encoding="utf-8"?>
-<w:document xmlns:wpc="http://schemas.microsoft.com/office/word/2010/wordprocessingCanvas" xmlns:cx="http://schemas.microsoft.com/office/drawing/2014/chartex" xmlns:cx1="http://schemas.microsoft.com/office/drawing/2015/9/8/chartex" xmlns:cx2="http://schemas.microsoft.com/office/drawing/2015/10/21/chartex" xmlns:cx3="http://schemas.microsoft.com/office/drawing/2016/5/9/chartex" xmlns:cx4="http://schemas.microsoft.com/office/drawing/2016/5/10/chartex" xmlns:cx5="http://schemas.microsoft.com/office/drawing/2016/5/11/chartex" xmlns:cx6="http://schemas.microsoft.com/office/drawing/2016/5/12/chartex" xmlns:cx7="http://schemas.microsoft.com/office/drawing/2016/5/13/chartex" xmlns:cx8="http://schemas.microsoft.com/office/drawing/2016/5/14/chartex" xmlns:mc="http://schemas.openxmlformats.org/markup-compatibility/2006" xmlns:aink="http://schemas.microsoft.com/office/drawing/2016/ink" xmlns:am3d="http://schemas.microsoft.com/office/drawing/2017/model3d" xmlns:o="urn:schemas-microsoft-com:office:office" xmlns:r="http://schemas.openxmlformats.org/officeDocument/2006/relationships" xmlns:m="http://schemas.openxmlformats.org/officeDocument/2006/math" xmlns:v="urn:schemas-microsoft-com:vml" xmlns:wp14="http://schemas.microsoft.com/office/word/2010/wordprocessingDrawing" xmlns:wp="http://schemas.openxmlformats.org/drawingml/2006/wordprocessingDrawing" xmlns:w10="urn:schemas-microsoft-com:office:word" xmlns:w="http://schemas.openxmlformats.org/wordprocessingml/2006/main" xmlns:w14="http://schemas.microsoft.com/office/word/2010/wordml" xmlns:w15="http://schemas.microsoft.com/office/word/2012/wordml" xmlns:w16cid="http://schemas.microsoft.com/office/word/2016/wordml/cid" xmlns:w16se="http://schemas.microsoft.com/office/word/2015/wordml/symex" xmlns:wpg="http://schemas.microsoft.com/office/word/2010/wordprocessingGroup" xmlns:wpi="http://schemas.microsoft.com/office/word/2010/wordprocessingInk" xmlns:wne="http://schemas.microsoft.com/office/word/2006/wordml" xmlns:wps="http://schemas.microsoft.com/office/word/2010/wordprocessingShape" mc:Ignorable="w14 w15 w16se w16cid wp14">
+<w:document xmlns:wpc="http://schemas.microsoft.com/office/word/2010/wordprocessingCanvas" xmlns:mc="http://schemas.openxmlformats.org/markup-compatibility/2006" xmlns:o="urn:schemas-microsoft-com:office:office" xmlns:r="http://schemas.openxmlformats.org/officeDocument/2006/relationships" xmlns:m="http://schemas.openxmlformats.org/officeDocument/2006/math" xmlns:v="urn:schemas-microsoft-com:vml" xmlns:wp14="http://schemas.microsoft.com/office/word/2010/wordprocessingDrawing" xmlns:wp="http://schemas.openxmlformats.org/drawingml/2006/wordprocessingDrawing" xmlns:w10="urn:schemas-microsoft-com:office:word" xmlns:w="http://schemas.openxmlformats.org/wordprocessingml/2006/main" xmlns:w14="http://schemas.microsoft.com/office/word/2010/wordml" xmlns:w15="http://schemas.microsoft.com/office/word/2012/wordml" xmlns:wpg="http://schemas.microsoft.com/office/word/2010/wordprocessingGroup" xmlns:wpi="http://schemas.microsoft.com/office/word/2010/wordprocessingInk" xmlns:wne="http://schemas.microsoft.com/office/word/2006/wordml" xmlns:wps="http://schemas.microsoft.com/office/word/2010/wordprocessingShape" mc:Ignorable="w14 w15 wp14">
   <w:body>
     <w:p>
-      <w:r>
-        <w:t>JOIN 1 consulta 1</w:t>
-      </w:r>
-    </w:p>
-    <w:p>
+      <w:pPr>
+        <w:rPr>
+          <w:rFonts w:asciiTheme="majorHAnsi" w:eastAsiaTheme="majorEastAsia" w:hAnsiTheme="majorHAnsi" w:cstheme="majorHAnsi"/>
+          <w:b/>
+          <w:sz w:val="40"/>
+        </w:rPr>
+      </w:pPr>
+      <w:r>
+        <w:rPr>
+          <w:rFonts w:asciiTheme="majorHAnsi" w:eastAsiaTheme="majorEastAsia" w:hAnsiTheme="majorHAnsi" w:cstheme="majorHAnsi"/>
+          <w:b/>
+          <w:sz w:val="40"/>
+        </w:rPr>
+        <w:t>D</w:t>
+      </w:r>
+      <w:r>
+        <w:rPr>
+          <w:rFonts w:asciiTheme="majorHAnsi" w:eastAsiaTheme="majorEastAsia" w:hAnsiTheme="majorHAnsi" w:cstheme="majorHAnsi"/>
+          <w:b/>
+          <w:sz w:val="40"/>
+        </w:rPr>
+        <w:t>iseño de la aplicación</w:t>
+      </w:r>
+    </w:p>
+    <w:p>
+      <w:pPr>
+        <w:rPr>
+          <w:rFonts w:asciiTheme="majorHAnsi" w:hAnsiTheme="majorHAnsi" w:cstheme="majorHAnsi"/>
+          <w:b/>
+        </w:rPr>
+      </w:pPr>
+      <w:r>
+        <w:rPr>
+          <w:rFonts w:asciiTheme="majorHAnsi" w:hAnsiTheme="majorHAnsi" w:cstheme="majorHAnsi"/>
+          <w:b/>
+        </w:rPr>
+        <w:t>Cambios respecto a la anterior iteración:</w:t>
+      </w:r>
+    </w:p>
+    <w:p>
+      <w:pPr>
+        <w:rPr>
+          <w:rFonts w:cstheme="minorHAnsi"/>
+        </w:rPr>
+      </w:pPr>
+      <w:r>
+        <w:rPr>
+          <w:rFonts w:cstheme="minorHAnsi"/>
+        </w:rPr>
+        <w:t>No se incorporaron nuevos cambios a la aplicación, se intentó hacer la menor cantidad de cambios posibles debido a la complejidad de la iteración</w:t>
+      </w:r>
+      <w:r>
+        <w:rPr>
+          <w:rFonts w:cstheme="minorHAnsi"/>
+        </w:rPr>
+        <w:t>; esto,</w:t>
+      </w:r>
+      <w:r>
+        <w:rPr>
+          <w:rFonts w:cstheme="minorHAnsi"/>
+        </w:rPr>
+        <w:t xml:space="preserve"> con el objetivo de reducir el tiempo en el desarrollo de la aplicación. Se dio un enfoque a crear datos </w:t>
+      </w:r>
+      <w:proofErr w:type="spellStart"/>
+      <w:r>
+        <w:rPr>
+          <w:rFonts w:cstheme="minorHAnsi"/>
+        </w:rPr>
+        <w:t>semi</w:t>
+      </w:r>
+      <w:proofErr w:type="spellEnd"/>
+      <w:r>
+        <w:rPr>
+          <w:rFonts w:cstheme="minorHAnsi"/>
+        </w:rPr>
+        <w:t>-reales y con la suficiente variedad y tamaño para tener resu</w:t>
+      </w:r>
+      <w:r>
+        <w:rPr>
+          <w:rFonts w:cstheme="minorHAnsi"/>
+        </w:rPr>
+        <w:t>ltados variados entre consultas</w:t>
+      </w:r>
+      <w:r>
+        <w:rPr>
+          <w:rFonts w:cstheme="minorHAnsi"/>
+        </w:rPr>
+        <w:t>.</w:t>
+      </w:r>
+      <w:r>
+        <w:rPr>
+          <w:rFonts w:cstheme="minorHAnsi"/>
+        </w:rPr>
+        <w:t xml:space="preserve"> También, se le dio énfasis a generar la su</w:t>
+      </w:r>
+      <w:r>
+        <w:rPr>
+          <w:rFonts w:cstheme="minorHAnsi"/>
+        </w:rPr>
+        <w:t>ficiente cantidad de datos en la población de las tablas.</w:t>
+      </w:r>
+    </w:p>
+    <w:p>
+      <w:pPr>
+        <w:rPr>
+          <w:rFonts w:asciiTheme="majorHAnsi" w:eastAsiaTheme="majorEastAsia" w:hAnsiTheme="majorHAnsi" w:cstheme="majorHAnsi"/>
+          <w:b/>
+          <w:sz w:val="24"/>
+        </w:rPr>
+      </w:pPr>
+      <w:r>
+        <w:rPr>
+          <w:rFonts w:asciiTheme="majorHAnsi" w:eastAsiaTheme="majorEastAsia" w:hAnsiTheme="majorHAnsi" w:cstheme="majorHAnsi"/>
+          <w:b/>
+          <w:sz w:val="24"/>
+        </w:rPr>
+        <w:t>Diseño físico de la aplicación:</w:t>
+      </w:r>
+    </w:p>
+    <w:p>
+      <w:pPr>
+        <w:rPr>
+          <w:rFonts w:eastAsiaTheme="majorEastAsia" w:cstheme="minorHAnsi"/>
+        </w:rPr>
+      </w:pPr>
+      <w:r>
+        <w:rPr>
+          <w:rFonts w:eastAsiaTheme="majorEastAsia" w:cstheme="minorHAnsi"/>
+          <w:b/>
+        </w:rPr>
+        <w:t xml:space="preserve">Índices y requerimientos funcionales: </w:t>
+      </w:r>
+      <w:r>
+        <w:rPr>
+          <w:rFonts w:eastAsiaTheme="majorEastAsia" w:cstheme="minorHAnsi"/>
+        </w:rPr>
+        <w:t>Debido a la gran cantidad de recursos generados, es necesario optimizar la base de datos para poder responder más rápidamente. De aquí nace el uso de los índices para optimizar las consultas establecidas. Como cada tabla requiere de diferentes tablas y campos, se explicará</w:t>
+      </w:r>
+      <w:r>
+        <w:rPr>
+          <w:rFonts w:eastAsiaTheme="majorEastAsia" w:cstheme="minorHAnsi"/>
+        </w:rPr>
+        <w:t>n</w:t>
+      </w:r>
+      <w:r>
+        <w:rPr>
+          <w:rFonts w:eastAsiaTheme="majorEastAsia" w:cstheme="minorHAnsi"/>
+        </w:rPr>
+        <w:t xml:space="preserve"> los índices utilizados sobre cada consulta.</w:t>
+      </w:r>
+      <w:r>
+        <w:rPr>
+          <w:rFonts w:eastAsiaTheme="majorEastAsia" w:cstheme="minorHAnsi"/>
+        </w:rPr>
+        <w:t xml:space="preserve"> El código SQL de cada sentencia</w:t>
+      </w:r>
+      <w:r>
+        <w:rPr>
+          <w:rFonts w:eastAsiaTheme="majorEastAsia" w:cstheme="minorHAnsi"/>
+        </w:rPr>
+        <w:t xml:space="preserve"> se encuentra en </w:t>
+      </w:r>
+      <w:r>
+        <w:rPr>
+          <w:rFonts w:eastAsiaTheme="majorEastAsia" w:cstheme="minorHAnsi"/>
+        </w:rPr>
+        <w:t>SQL</w:t>
+      </w:r>
+      <w:r>
+        <w:rPr>
+          <w:rFonts w:eastAsiaTheme="majorEastAsia" w:cstheme="minorHAnsi"/>
+        </w:rPr>
+        <w:t>/RFC Iteración 4.sql</w:t>
+      </w:r>
+      <w:r>
+        <w:rPr>
+          <w:rFonts w:eastAsiaTheme="majorEastAsia" w:cstheme="minorHAnsi"/>
+        </w:rPr>
+        <w:t xml:space="preserve"> para no saturar el documento</w:t>
+      </w:r>
+      <w:r>
+        <w:rPr>
+          <w:rFonts w:eastAsiaTheme="majorEastAsia" w:cstheme="minorHAnsi"/>
+        </w:rPr>
+        <w:t>.</w:t>
+      </w:r>
+    </w:p>
+    <w:p>
+      <w:pPr>
+        <w:pStyle w:val="Prrafodelista"/>
+        <w:numPr>
+          <w:ilvl w:val="0"/>
+          <w:numId w:val="3"/>
+        </w:numPr>
+        <w:rPr>
+          <w:rFonts w:eastAsiaTheme="majorEastAsia" w:cstheme="minorHAnsi"/>
+          <w:b/>
+        </w:rPr>
+      </w:pPr>
+      <w:r>
+        <w:rPr>
+          <w:rFonts w:eastAsiaTheme="majorEastAsia" w:cstheme="minorHAnsi"/>
+          <w:b/>
+        </w:rPr>
+        <w:t xml:space="preserve">RFC </w:t>
+      </w:r>
+      <w:r>
+        <w:rPr>
+          <w:rFonts w:eastAsiaTheme="majorEastAsia" w:cstheme="minorHAnsi"/>
+          <w:b/>
+        </w:rPr>
+        <w:t>9</w:t>
+      </w:r>
+      <w:r>
+        <w:rPr>
+          <w:rFonts w:eastAsiaTheme="majorEastAsia" w:cstheme="minorHAnsi"/>
+          <w:b/>
+        </w:rPr>
+        <w:t>:</w:t>
+      </w:r>
+    </w:p>
+    <w:p>
+      <w:pPr>
+        <w:pStyle w:val="Prrafodelista"/>
+        <w:rPr>
+          <w:rFonts w:eastAsiaTheme="majorEastAsia" w:cstheme="minorHAnsi"/>
+        </w:rPr>
+      </w:pPr>
+      <w:r>
+        <w:rPr>
+          <w:rFonts w:eastAsiaTheme="majorEastAsia" w:cstheme="minorHAnsi"/>
+        </w:rPr>
+        <w:t xml:space="preserve">En este requerimiento era necesario conocer los datos de los usuarios a partir de </w:t>
+      </w:r>
+      <w:r>
+        <w:rPr>
+          <w:rFonts w:eastAsiaTheme="majorEastAsia" w:cstheme="minorHAnsi"/>
+        </w:rPr>
+        <w:t xml:space="preserve">ciertos patrones en las compras, en particular el restaurante donde se compra en determinado rango de fechas. Para </w:t>
+      </w:r>
+    </w:p>
+    <w:p>
+      <w:pPr>
+        <w:pStyle w:val="Prrafodelista"/>
+        <w:rPr>
+          <w:rFonts w:eastAsiaTheme="majorEastAsia" w:cstheme="minorHAnsi"/>
+        </w:rPr>
+      </w:pPr>
+    </w:p>
+    <w:p>
+      <w:pPr>
+        <w:pStyle w:val="Prrafodelista"/>
+        <w:rPr>
+          <w:rFonts w:eastAsiaTheme="majorEastAsia" w:cstheme="minorHAnsi"/>
+        </w:rPr>
+      </w:pPr>
+      <w:r>
+        <w:rPr>
+          <w:rFonts w:eastAsiaTheme="majorEastAsia" w:cstheme="minorHAnsi"/>
+        </w:rPr>
+        <w:t xml:space="preserve">Esta consulta </w:t>
+      </w:r>
+      <w:r>
+        <w:rPr>
+          <w:rFonts w:eastAsiaTheme="majorEastAsia" w:cstheme="minorHAnsi"/>
+        </w:rPr>
+        <w:t>hace uso de los campos en las tablas CHECKOUT y PRODUCTO_CHECKOUT, sobre los campos TIEMPOR (fecha), ID_CHECKOUT y USUARIO_CLIENTE por lo que se hace necesario implementar índices sobre esas tablas y esos campos. Se decidió utilizar un índice de XXX puesto que ZZZ.</w:t>
+      </w:r>
+    </w:p>
+    <w:p>
+      <w:pPr>
+        <w:pStyle w:val="Prrafodelista"/>
+        <w:rPr>
+          <w:rFonts w:eastAsiaTheme="majorEastAsia" w:cstheme="minorHAnsi"/>
+        </w:rPr>
+      </w:pPr>
+    </w:p>
+    <w:p>
+      <w:pPr>
+        <w:pStyle w:val="Prrafodelista"/>
+        <w:numPr>
+          <w:ilvl w:val="0"/>
+          <w:numId w:val="3"/>
+        </w:numPr>
+        <w:rPr>
+          <w:rFonts w:eastAsiaTheme="majorEastAsia" w:cstheme="minorHAnsi"/>
+        </w:rPr>
+      </w:pPr>
+      <w:r>
+        <w:rPr>
+          <w:rFonts w:eastAsiaTheme="majorEastAsia" w:cstheme="minorHAnsi"/>
+          <w:b/>
+        </w:rPr>
+        <w:t>RFC 10:</w:t>
+      </w:r>
+    </w:p>
+    <w:p>
+      <w:pPr>
+        <w:pStyle w:val="Prrafodelista"/>
+        <w:rPr>
+          <w:rFonts w:eastAsiaTheme="majorEastAsia" w:cstheme="minorHAnsi"/>
+        </w:rPr>
+      </w:pPr>
+      <w:r>
+        <w:rPr>
+          <w:rFonts w:eastAsiaTheme="majorEastAsia" w:cstheme="minorHAnsi"/>
+        </w:rPr>
+        <w:t>De manera similar al anterior,</w:t>
+      </w:r>
+      <w:r>
+        <w:rPr>
+          <w:rFonts w:eastAsiaTheme="majorEastAsia" w:cstheme="minorHAnsi"/>
+        </w:rPr>
+        <w:t xml:space="preserve"> se requería consultar el complemento del conjunto que representa la consulta anterior, por lo que los campos involucrados son los mismos. Este requerimiento no era una modificación trivial del otro, puesto que si se usa IS NOT NULL en algún lugar de la consulta, se anulaba la utilidad de cualquier índice.</w:t>
+      </w:r>
+    </w:p>
+    <w:p>
+      <w:pPr>
+        <w:pStyle w:val="Prrafodelista"/>
+        <w:rPr>
+          <w:rFonts w:eastAsiaTheme="majorEastAsia" w:cstheme="minorHAnsi"/>
+        </w:rPr>
+      </w:pPr>
+    </w:p>
+    <w:p>
+      <w:pPr>
+        <w:pStyle w:val="Prrafodelista"/>
+        <w:rPr>
+          <w:rFonts w:eastAsiaTheme="majorEastAsia" w:cstheme="minorHAnsi"/>
+        </w:rPr>
+      </w:pPr>
+      <w:r>
+        <w:rPr>
+          <w:rFonts w:eastAsiaTheme="majorEastAsia" w:cstheme="minorHAnsi"/>
+        </w:rPr>
+        <w:t>Los índices que actúan sobre esta consulta son 111, 222, 333, ya que al igual que el anterior requerimiento, ayudan a disminuir los accesos a disco de encontrar los campos a comparar en el Join.</w:t>
+      </w:r>
+    </w:p>
+    <w:p>
+      <w:pPr>
+        <w:pStyle w:val="Prrafodelista"/>
+        <w:rPr>
+          <w:rFonts w:eastAsiaTheme="majorEastAsia" w:cstheme="minorHAnsi"/>
+        </w:rPr>
+      </w:pPr>
+    </w:p>
+    <w:p>
+      <w:pPr>
+        <w:pStyle w:val="Prrafodelista"/>
+        <w:numPr>
+          <w:ilvl w:val="0"/>
+          <w:numId w:val="3"/>
+        </w:numPr>
+        <w:rPr>
+          <w:rFonts w:eastAsiaTheme="majorEastAsia" w:cstheme="minorHAnsi"/>
+        </w:rPr>
+      </w:pPr>
+      <w:r>
+        <w:rPr>
+          <w:rFonts w:eastAsiaTheme="majorEastAsia" w:cstheme="minorHAnsi"/>
+          <w:b/>
+        </w:rPr>
+        <w:t>RFC 11:</w:t>
+      </w:r>
+    </w:p>
+    <w:p>
+      <w:pPr>
+        <w:pStyle w:val="Prrafodelista"/>
+        <w:rPr>
+          <w:rFonts w:eastAsiaTheme="majorEastAsia" w:cstheme="minorHAnsi"/>
+        </w:rPr>
+      </w:pPr>
+      <w:r>
+        <w:rPr>
+          <w:rFonts w:eastAsiaTheme="majorEastAsia" w:cstheme="minorHAnsi"/>
+        </w:rPr>
+        <w:t>Para este requerimiento era necesario</w:t>
+      </w:r>
+      <w:r>
+        <w:rPr>
+          <w:rFonts w:eastAsiaTheme="majorEastAsia" w:cstheme="minorHAnsi"/>
+        </w:rPr>
+        <w:t xml:space="preserve"> efectuar varias funciones agregadas sobre las tablas encargadas de modelar las ventas, CHECKOUT y PRODUCTO_CHECKOUT.</w:t>
+      </w:r>
+      <w:r>
+        <w:rPr>
+          <w:rFonts w:eastAsiaTheme="majorEastAsia" w:cstheme="minorHAnsi"/>
+        </w:rPr>
+        <w:t xml:space="preserve"> Cómo los árboles B+ manejan mejor las relaciones de orden y estamos buscando máximos / mínimos, es ideal utilizarlos en esta situación sobre los campos donde se ejecutan las funciones</w:t>
+      </w:r>
+      <w:r>
+        <w:rPr>
+          <w:rFonts w:eastAsiaTheme="majorEastAsia" w:cstheme="minorHAnsi"/>
+        </w:rPr>
+        <w:t xml:space="preserve"> de orden (min, </w:t>
+      </w:r>
+      <w:proofErr w:type="spellStart"/>
+      <w:r>
+        <w:rPr>
+          <w:rFonts w:eastAsiaTheme="majorEastAsia" w:cstheme="minorHAnsi"/>
+        </w:rPr>
+        <w:t>max</w:t>
+      </w:r>
+      <w:proofErr w:type="spellEnd"/>
+      <w:r>
+        <w:rPr>
+          <w:rFonts w:eastAsiaTheme="majorEastAsia" w:cstheme="minorHAnsi"/>
+        </w:rPr>
+        <w:t>)</w:t>
+      </w:r>
+      <w:r>
+        <w:rPr>
+          <w:rFonts w:eastAsiaTheme="majorEastAsia" w:cstheme="minorHAnsi"/>
+        </w:rPr>
+        <w:t>.</w:t>
+      </w:r>
+      <w:r>
+        <w:rPr>
+          <w:rFonts w:eastAsiaTheme="majorEastAsia" w:cstheme="minorHAnsi"/>
+        </w:rPr>
+        <w:t xml:space="preserve"> Por otra parte, para las funciones de conteo, un índice de Bitmap es mejor puesto que la cardinalidad de la categorización que usamos para las fechas es 1/7 (7 días de la semana), lo cual es bastante útil al categorizar más de 1 millón de compras.</w:t>
+      </w:r>
+    </w:p>
+    <w:p>
+      <w:pPr>
+        <w:pStyle w:val="Prrafodelista"/>
+        <w:numPr>
+          <w:ilvl w:val="0"/>
+          <w:numId w:val="3"/>
+        </w:numPr>
+        <w:rPr>
+          <w:rFonts w:eastAsiaTheme="majorEastAsia" w:cstheme="minorHAnsi"/>
+        </w:rPr>
+      </w:pPr>
+      <w:r>
+        <w:rPr>
+          <w:rFonts w:eastAsiaTheme="majorEastAsia" w:cstheme="minorHAnsi"/>
+          <w:b/>
+        </w:rPr>
+        <w:lastRenderedPageBreak/>
+        <w:t>RFC 12:</w:t>
+      </w:r>
+    </w:p>
+    <w:p>
+      <w:pPr>
+        <w:pStyle w:val="Prrafodelista"/>
+        <w:rPr>
+          <w:rFonts w:eastAsiaTheme="majorEastAsia" w:cstheme="minorHAnsi"/>
+        </w:rPr>
+      </w:pPr>
+      <w:r>
+        <w:rPr>
+          <w:rFonts w:eastAsiaTheme="majorEastAsia" w:cstheme="minorHAnsi"/>
+        </w:rPr>
+        <w:t xml:space="preserve">El último requerimiento nos solicitaba extraer la información de aquellos clientes que cumplan </w:t>
+      </w:r>
+      <w:r>
+        <w:rPr>
+          <w:rFonts w:eastAsiaTheme="majorEastAsia" w:cstheme="minorHAnsi"/>
+        </w:rPr>
+        <w:t>varias condiciones, por lo que es necesario hacer un JOIN de las diferentes condiciones para ser ‘un buen cliente’</w:t>
+      </w:r>
+      <w:r>
+        <w:rPr>
+          <w:rFonts w:eastAsiaTheme="majorEastAsia" w:cstheme="minorHAnsi"/>
+        </w:rPr>
+        <w:t xml:space="preserve">. </w:t>
+      </w:r>
+    </w:p>
+    <w:p>
+      <w:pPr>
+        <w:rPr>
+          <w:rFonts w:eastAsiaTheme="majorEastAsia" w:cstheme="minorHAnsi"/>
+          <w:b/>
+        </w:rPr>
+      </w:pPr>
+      <w:r>
+        <w:rPr>
+          <w:rFonts w:eastAsiaTheme="majorEastAsia" w:cstheme="minorHAnsi"/>
+          <w:b/>
+        </w:rPr>
+        <w:t>Índices creados automáticamente por Oracle:</w:t>
+      </w:r>
+    </w:p>
+    <w:p>
+      <w:pPr>
+        <w:pStyle w:val="Prrafodelista"/>
+        <w:numPr>
+          <w:ilvl w:val="0"/>
+          <w:numId w:val="3"/>
+        </w:numPr>
+        <w:rPr>
+          <w:rFonts w:eastAsiaTheme="majorEastAsia" w:cstheme="minorHAnsi"/>
+        </w:rPr>
+      </w:pPr>
       <w:r>
         <w:rPr>
           <w:noProof/>
+          <w:lang w:eastAsia="zh-CN"/>
         </w:rPr>
         <w:drawing>
-          <wp:inline distT="0" distB="0" distL="0" distR="0" wp14:anchorId="7AC2196F" wp14:editId="3B6D0723">
-            <wp:extent cx="5612130" cy="1934845"/>
-            <wp:effectExtent l="0" t="0" r="7620" b="8255"/>
-            <wp:docPr id="1" name="Imagen 1"/>
-            <wp:cNvGraphicFramePr>
-              <a:graphicFrameLocks xmlns:a="http://schemas.openxmlformats.org/drawingml/2006/main" noChangeAspect="1"/>
-            </wp:cNvGraphicFramePr>
-            <a:graphic xmlns:a="http://schemas.openxmlformats.org/drawingml/2006/main">
-              <a:graphicData uri="http://schemas.openxmlformats.org/drawingml/2006/picture">
-                <pic:pic xmlns:pic="http://schemas.openxmlformats.org/drawingml/2006/picture">
-                  <pic:nvPicPr>
-                    <pic:cNvPr id="1" name=""/>
-                    <pic:cNvPicPr/>
-                  </pic:nvPicPr>
-                  <pic:blipFill>
-                    <a:blip r:embed="rId4"/>
-                    <a:stretch>
-                      <a:fillRect/>
-                    </a:stretch>
-                  </pic:blipFill>
-                  <pic:spPr>
-                    <a:xfrm>
-                      <a:off x="0" y="0"/>
-                      <a:ext cx="5612130" cy="1934845"/>
-                    </a:xfrm>
-                    <a:prstGeom prst="rect">
-                      <a:avLst/>
-                    </a:prstGeom>
-                  </pic:spPr>
-                </pic:pic>
-              </a:graphicData>
-            </a:graphic>
-          </wp:inline>
-        </w:drawing>
-      </w:r>
-    </w:p>
-    <w:p/>
-    <w:p>
-      <w:r>
-        <w:t xml:space="preserve">No </w:t>
-      </w:r>
-      <w:proofErr w:type="spellStart"/>
-      <w:r>
-        <w:t>index</w:t>
-      </w:r>
-      <w:proofErr w:type="spellEnd"/>
-      <w:r>
-        <w:t xml:space="preserve">, </w:t>
-      </w:r>
-      <w:r>
-        <w:t xml:space="preserve">0.015 </w:t>
-      </w:r>
-      <w:r>
-        <w:t>segundos</w:t>
-      </w:r>
-    </w:p>
-    <w:p>
-      <w:r>
-        <w:rPr>
-          <w:noProof/>
-        </w:rPr>
-        <w:drawing>
-          <wp:inline distT="0" distB="0" distL="0" distR="0" wp14:anchorId="239B9F20" wp14:editId="72D3EA79">
-            <wp:extent cx="5612130" cy="1854200"/>
-            <wp:effectExtent l="0" t="0" r="7620" b="0"/>
-            <wp:docPr id="2" name="Imagen 2"/>
-            <wp:cNvGraphicFramePr>
-              <a:graphicFrameLocks xmlns:a="http://schemas.openxmlformats.org/drawingml/2006/main" noChangeAspect="1"/>
-            </wp:cNvGraphicFramePr>
-            <a:graphic xmlns:a="http://schemas.openxmlformats.org/drawingml/2006/main">
-              <a:graphicData uri="http://schemas.openxmlformats.org/drawingml/2006/picture">
-                <pic:pic xmlns:pic="http://schemas.openxmlformats.org/drawingml/2006/picture">
-                  <pic:nvPicPr>
-                    <pic:cNvPr id="1" name=""/>
-                    <pic:cNvPicPr/>
-                  </pic:nvPicPr>
-                  <pic:blipFill>
-                    <a:blip r:embed="rId5"/>
-                    <a:stretch>
-                      <a:fillRect/>
-                    </a:stretch>
-                  </pic:blipFill>
-                  <pic:spPr>
-                    <a:xfrm>
-                      <a:off x="0" y="0"/>
-                      <a:ext cx="5612130" cy="1854200"/>
-                    </a:xfrm>
-                    <a:prstGeom prst="rect">
-                      <a:avLst/>
-                    </a:prstGeom>
-                  </pic:spPr>
-                </pic:pic>
-              </a:graphicData>
-            </a:graphic>
-          </wp:inline>
-        </w:drawing>
-      </w:r>
-    </w:p>
-    <w:p>
-      <w:r>
-        <w:rPr>
-          <w:noProof/>
-        </w:rPr>
-        <w:drawing>
-          <wp:inline distT="0" distB="0" distL="0" distR="0" wp14:anchorId="3A92CE06" wp14:editId="3DE216C9">
-            <wp:extent cx="5612130" cy="1202055"/>
-            <wp:effectExtent l="0" t="0" r="7620" b="0"/>
-            <wp:docPr id="3" name="Imagen 3"/>
-            <wp:cNvGraphicFramePr>
-              <a:graphicFrameLocks xmlns:a="http://schemas.openxmlformats.org/drawingml/2006/main" noChangeAspect="1"/>
-            </wp:cNvGraphicFramePr>
-            <a:graphic xmlns:a="http://schemas.openxmlformats.org/drawingml/2006/main">
-              <a:graphicData uri="http://schemas.openxmlformats.org/drawingml/2006/picture">
-                <pic:pic xmlns:pic="http://schemas.openxmlformats.org/drawingml/2006/picture">
-                  <pic:nvPicPr>
-                    <pic:cNvPr id="1" name=""/>
-                    <pic:cNvPicPr/>
-                  </pic:nvPicPr>
-                  <pic:blipFill>
-                    <a:blip r:embed="rId6"/>
-                    <a:stretch>
-                      <a:fillRect/>
-                    </a:stretch>
-                  </pic:blipFill>
-                  <pic:spPr>
-                    <a:xfrm>
-                      <a:off x="0" y="0"/>
-                      <a:ext cx="5612130" cy="1202055"/>
-                    </a:xfrm>
-                    <a:prstGeom prst="rect">
-                      <a:avLst/>
-                    </a:prstGeom>
-                  </pic:spPr>
-                </pic:pic>
-              </a:graphicData>
-            </a:graphic>
-          </wp:inline>
-        </w:drawing>
-      </w:r>
-    </w:p>
-    <w:p>
-      <w:r>
-        <w:t xml:space="preserve">Con </w:t>
-      </w:r>
-      <w:proofErr w:type="spellStart"/>
-      <w:r>
-        <w:t>index</w:t>
-      </w:r>
-      <w:proofErr w:type="spellEnd"/>
-      <w:r>
-        <w:t xml:space="preserve"> 0.007 </w:t>
-      </w:r>
-      <w:proofErr w:type="spellStart"/>
-      <w:r>
-        <w:t>segs</w:t>
-      </w:r>
-      <w:proofErr w:type="spellEnd"/>
-    </w:p>
-    <w:p>
-      <w:r>
-        <w:t xml:space="preserve"> Los tiempos son inconsistentes a veces se demora </w:t>
-      </w:r>
-      <w:proofErr w:type="spellStart"/>
-      <w:r>
-        <w:t>mas</w:t>
-      </w:r>
-      <w:proofErr w:type="spellEnd"/>
-      <w:r>
-        <w:t xml:space="preserve"> a veces menos.</w:t>
-      </w:r>
-    </w:p>
-    <w:p>
-      <w:r>
-        <w:t>COSTOS INDEX TIEMPO</w:t>
-      </w:r>
-    </w:p>
-    <w:p/>
-    <w:p>
-      <w:pPr>
-        <w:jc w:val="center"/>
-      </w:pPr>
-    </w:p>
-    <w:p>
-      <w:pPr>
-        <w:jc w:val="center"/>
-      </w:pPr>
-    </w:p>
-    <w:p>
-      <w:r>
-        <w:rPr>
-          <w:noProof/>
-        </w:rPr>
-        <w:lastRenderedPageBreak/>
-        <w:drawing>
-          <wp:inline distT="0" distB="0" distL="0" distR="0" wp14:anchorId="15A52DE2" wp14:editId="2B2ED466">
-            <wp:extent cx="5612130" cy="2190750"/>
-            <wp:effectExtent l="0" t="0" r="7620" b="0"/>
-            <wp:docPr id="4" name="Imagen 4"/>
+          <wp:inline distT="0" distB="0" distL="0" distR="0" wp14:anchorId="43B6F513" wp14:editId="59155A9A">
+            <wp:extent cx="4838700" cy="1609725"/>
+            <wp:effectExtent l="0" t="0" r="0" b="9525"/>
+            <wp:docPr id="7" name="Imagen 7"/>
             <wp:cNvGraphicFramePr>
               <a:graphicFrameLocks xmlns:a="http://schemas.openxmlformats.org/drawingml/2006/main" noChangeAspect="1"/>
             </wp:cNvGraphicFramePr>
@@ -230,7 +527,7 @@
                   <pic:spPr>
                     <a:xfrm>
                       <a:off x="0" y="0"/>
-                      <a:ext cx="5612130" cy="2190750"/>
+                      <a:ext cx="4838700" cy="1609725"/>
                     </a:xfrm>
                     <a:prstGeom prst="rect">
                       <a:avLst/>
@@ -242,25 +539,78 @@
           </wp:inline>
         </w:drawing>
       </w:r>
-    </w:p>
-    <w:p>
-      <w:r>
-        <w:t>CREATE INDEX INDEX2 ON PRODUCTO_CHECKOUT(RESTAURANTE_NOMBRE); ES MAS SE</w:t>
-      </w:r>
-      <w:r>
-        <w:t>LECTIVO</w:t>
+      <w:r>
+        <w:rPr>
+          <w:rFonts w:eastAsiaTheme="majorEastAsia" w:cstheme="minorHAnsi"/>
+        </w:rPr>
+        <w:t xml:space="preserve"> [insertar foto]</w:t>
+      </w:r>
+    </w:p>
+    <w:p>
+      <w:pPr>
+        <w:pStyle w:val="Prrafodelista"/>
+        <w:rPr>
+          <w:rFonts w:eastAsiaTheme="majorEastAsia" w:cstheme="minorHAnsi"/>
+        </w:rPr>
+      </w:pPr>
+    </w:p>
+    <w:p>
+      <w:pPr>
+        <w:pStyle w:val="Prrafodelista"/>
+        <w:rPr>
+          <w:rFonts w:eastAsiaTheme="majorEastAsia" w:cstheme="minorHAnsi"/>
+        </w:rPr>
+      </w:pPr>
+      <w:bookmarkStart w:id="0" w:name="_GoBack"/>
+      <w:bookmarkEnd w:id="0"/>
+    </w:p>
+    <w:p>
+      <w:pPr>
+        <w:pStyle w:val="Prrafodelista"/>
+        <w:ind w:left="1068"/>
+        <w:rPr>
+          <w:rFonts w:eastAsiaTheme="majorEastAsia" w:cstheme="minorHAnsi"/>
+          <w:b/>
+        </w:rPr>
+      </w:pPr>
+    </w:p>
+    <w:p>
+      <w:pPr>
+        <w:pStyle w:val="Prrafodelista"/>
+        <w:ind w:left="1068"/>
+        <w:rPr>
+          <w:rFonts w:eastAsiaTheme="majorEastAsia" w:cstheme="minorHAnsi"/>
+          <w:b/>
+        </w:rPr>
+      </w:pPr>
+    </w:p>
+    <w:p>
+      <w:pPr>
+        <w:rPr>
+          <w:rFonts w:eastAsiaTheme="minorEastAsia"/>
+          <w:b/>
+          <w:sz w:val="32"/>
+          <w:lang w:val="es-ES" w:eastAsia="zh-CN"/>
+        </w:rPr>
+      </w:pPr>
+    </w:p>
+    <w:p/>
+    <w:p>
+      <w:r>
+        <w:t>JOIN 1 consulta 1</w:t>
       </w:r>
     </w:p>
     <w:p>
       <w:r>
         <w:rPr>
           <w:noProof/>
+          <w:lang w:eastAsia="zh-CN"/>
         </w:rPr>
         <w:drawing>
-          <wp:inline distT="0" distB="0" distL="0" distR="0" wp14:anchorId="68854BD0" wp14:editId="1DD9544F">
-            <wp:extent cx="5612130" cy="2059940"/>
-            <wp:effectExtent l="0" t="0" r="7620" b="0"/>
-            <wp:docPr id="5" name="Imagen 5"/>
+          <wp:inline distT="0" distB="0" distL="0" distR="0" wp14:anchorId="7AC2196F" wp14:editId="3B6D0723">
+            <wp:extent cx="5612130" cy="1934845"/>
+            <wp:effectExtent l="0" t="0" r="7620" b="8255"/>
+            <wp:docPr id="1" name="Imagen 1"/>
             <wp:cNvGraphicFramePr>
               <a:graphicFrameLocks xmlns:a="http://schemas.openxmlformats.org/drawingml/2006/main" noChangeAspect="1"/>
             </wp:cNvGraphicFramePr>
@@ -280,7 +630,7 @@
                   <pic:spPr>
                     <a:xfrm>
                       <a:off x="0" y="0"/>
-                      <a:ext cx="5612130" cy="2059940"/>
+                      <a:ext cx="5612130" cy="1934845"/>
                     </a:xfrm>
                     <a:prstGeom prst="rect">
                       <a:avLst/>
@@ -293,21 +643,38 @@
         </w:drawing>
       </w:r>
     </w:p>
-    <w:p>
-      <w:r>
-        <w:t xml:space="preserve">El tiempo baja </w:t>
+    <w:p/>
+    <w:p>
+      <w:r>
+        <w:t xml:space="preserve">No </w:t>
+      </w:r>
+      <w:proofErr w:type="spellStart"/>
+      <w:r>
+        <w:t>index</w:t>
+      </w:r>
+      <w:proofErr w:type="spellEnd"/>
+      <w:r>
+        <w:t xml:space="preserve">, </w:t>
+      </w:r>
+      <w:r>
+        <w:t xml:space="preserve">0.015 </w:t>
+      </w:r>
+      <w:r>
+        <w:t>segundos</w:t>
       </w:r>
     </w:p>
     <w:p>
       <w:r>
         <w:rPr>
           <w:noProof/>
-        </w:rPr>
+          <w:lang w:eastAsia="zh-CN"/>
+        </w:rPr>
+        <w:lastRenderedPageBreak/>
         <w:drawing>
-          <wp:inline distT="0" distB="0" distL="0" distR="0" wp14:anchorId="41669213" wp14:editId="5F97DCEE">
-            <wp:extent cx="5612130" cy="2210435"/>
+          <wp:inline distT="0" distB="0" distL="0" distR="0" wp14:anchorId="239B9F20" wp14:editId="72D3EA79">
+            <wp:extent cx="5612130" cy="1854200"/>
             <wp:effectExtent l="0" t="0" r="7620" b="0"/>
-            <wp:docPr id="6" name="Imagen 6"/>
+            <wp:docPr id="2" name="Imagen 2"/>
             <wp:cNvGraphicFramePr>
               <a:graphicFrameLocks xmlns:a="http://schemas.openxmlformats.org/drawingml/2006/main" noChangeAspect="1"/>
             </wp:cNvGraphicFramePr>
@@ -327,6 +694,239 @@
                   <pic:spPr>
                     <a:xfrm>
                       <a:off x="0" y="0"/>
+                      <a:ext cx="5612130" cy="1854200"/>
+                    </a:xfrm>
+                    <a:prstGeom prst="rect">
+                      <a:avLst/>
+                    </a:prstGeom>
+                  </pic:spPr>
+                </pic:pic>
+              </a:graphicData>
+            </a:graphic>
+          </wp:inline>
+        </w:drawing>
+      </w:r>
+    </w:p>
+    <w:p>
+      <w:r>
+        <w:rPr>
+          <w:noProof/>
+          <w:lang w:eastAsia="zh-CN"/>
+        </w:rPr>
+        <w:drawing>
+          <wp:inline distT="0" distB="0" distL="0" distR="0" wp14:anchorId="3A92CE06" wp14:editId="3DE216C9">
+            <wp:extent cx="5612130" cy="1202055"/>
+            <wp:effectExtent l="0" t="0" r="7620" b="0"/>
+            <wp:docPr id="3" name="Imagen 3"/>
+            <wp:cNvGraphicFramePr>
+              <a:graphicFrameLocks xmlns:a="http://schemas.openxmlformats.org/drawingml/2006/main" noChangeAspect="1"/>
+            </wp:cNvGraphicFramePr>
+            <a:graphic xmlns:a="http://schemas.openxmlformats.org/drawingml/2006/main">
+              <a:graphicData uri="http://schemas.openxmlformats.org/drawingml/2006/picture">
+                <pic:pic xmlns:pic="http://schemas.openxmlformats.org/drawingml/2006/picture">
+                  <pic:nvPicPr>
+                    <pic:cNvPr id="1" name=""/>
+                    <pic:cNvPicPr/>
+                  </pic:nvPicPr>
+                  <pic:blipFill>
+                    <a:blip r:embed="rId10"/>
+                    <a:stretch>
+                      <a:fillRect/>
+                    </a:stretch>
+                  </pic:blipFill>
+                  <pic:spPr>
+                    <a:xfrm>
+                      <a:off x="0" y="0"/>
+                      <a:ext cx="5612130" cy="1202055"/>
+                    </a:xfrm>
+                    <a:prstGeom prst="rect">
+                      <a:avLst/>
+                    </a:prstGeom>
+                  </pic:spPr>
+                </pic:pic>
+              </a:graphicData>
+            </a:graphic>
+          </wp:inline>
+        </w:drawing>
+      </w:r>
+    </w:p>
+    <w:p>
+      <w:r>
+        <w:t xml:space="preserve">Con </w:t>
+      </w:r>
+      <w:proofErr w:type="spellStart"/>
+      <w:r>
+        <w:t>index</w:t>
+      </w:r>
+      <w:proofErr w:type="spellEnd"/>
+      <w:r>
+        <w:t xml:space="preserve"> 0.007 </w:t>
+      </w:r>
+      <w:proofErr w:type="spellStart"/>
+      <w:r>
+        <w:t>segs</w:t>
+      </w:r>
+      <w:proofErr w:type="spellEnd"/>
+    </w:p>
+    <w:p>
+      <w:r>
+        <w:t xml:space="preserve"> Los tiempos son inconsistentes a veces se demora </w:t>
+      </w:r>
+      <w:proofErr w:type="spellStart"/>
+      <w:r>
+        <w:t>mas</w:t>
+      </w:r>
+      <w:proofErr w:type="spellEnd"/>
+      <w:r>
+        <w:t xml:space="preserve"> a veces menos.</w:t>
+      </w:r>
+    </w:p>
+    <w:p>
+      <w:r>
+        <w:t>COSTOS INDEX TIEMPO</w:t>
+      </w:r>
+    </w:p>
+    <w:p/>
+    <w:p>
+      <w:pPr>
+        <w:jc w:val="center"/>
+      </w:pPr>
+    </w:p>
+    <w:p>
+      <w:pPr>
+        <w:jc w:val="center"/>
+      </w:pPr>
+    </w:p>
+    <w:p>
+      <w:r>
+        <w:rPr>
+          <w:noProof/>
+          <w:lang w:eastAsia="zh-CN"/>
+        </w:rPr>
+        <w:drawing>
+          <wp:inline distT="0" distB="0" distL="0" distR="0" wp14:anchorId="15A52DE2" wp14:editId="2B2ED466">
+            <wp:extent cx="5612130" cy="2190750"/>
+            <wp:effectExtent l="0" t="0" r="7620" b="0"/>
+            <wp:docPr id="4" name="Imagen 4"/>
+            <wp:cNvGraphicFramePr>
+              <a:graphicFrameLocks xmlns:a="http://schemas.openxmlformats.org/drawingml/2006/main" noChangeAspect="1"/>
+            </wp:cNvGraphicFramePr>
+            <a:graphic xmlns:a="http://schemas.openxmlformats.org/drawingml/2006/main">
+              <a:graphicData uri="http://schemas.openxmlformats.org/drawingml/2006/picture">
+                <pic:pic xmlns:pic="http://schemas.openxmlformats.org/drawingml/2006/picture">
+                  <pic:nvPicPr>
+                    <pic:cNvPr id="1" name=""/>
+                    <pic:cNvPicPr/>
+                  </pic:nvPicPr>
+                  <pic:blipFill>
+                    <a:blip r:embed="rId11"/>
+                    <a:stretch>
+                      <a:fillRect/>
+                    </a:stretch>
+                  </pic:blipFill>
+                  <pic:spPr>
+                    <a:xfrm>
+                      <a:off x="0" y="0"/>
+                      <a:ext cx="5612130" cy="2190750"/>
+                    </a:xfrm>
+                    <a:prstGeom prst="rect">
+                      <a:avLst/>
+                    </a:prstGeom>
+                  </pic:spPr>
+                </pic:pic>
+              </a:graphicData>
+            </a:graphic>
+          </wp:inline>
+        </w:drawing>
+      </w:r>
+    </w:p>
+    <w:p>
+      <w:r>
+        <w:t>CREATE INDEX INDEX2 ON PRODUCTO_CHECKOUT(RESTAURANTE_NOMBRE); ES MAS SE</w:t>
+      </w:r>
+      <w:r>
+        <w:t>LECTIVO</w:t>
+      </w:r>
+    </w:p>
+    <w:p>
+      <w:r>
+        <w:rPr>
+          <w:noProof/>
+          <w:lang w:eastAsia="zh-CN"/>
+        </w:rPr>
+        <w:lastRenderedPageBreak/>
+        <w:drawing>
+          <wp:inline distT="0" distB="0" distL="0" distR="0" wp14:anchorId="68854BD0" wp14:editId="1DD9544F">
+            <wp:extent cx="5612130" cy="2059940"/>
+            <wp:effectExtent l="0" t="0" r="7620" b="0"/>
+            <wp:docPr id="5" name="Imagen 5"/>
+            <wp:cNvGraphicFramePr>
+              <a:graphicFrameLocks xmlns:a="http://schemas.openxmlformats.org/drawingml/2006/main" noChangeAspect="1"/>
+            </wp:cNvGraphicFramePr>
+            <a:graphic xmlns:a="http://schemas.openxmlformats.org/drawingml/2006/main">
+              <a:graphicData uri="http://schemas.openxmlformats.org/drawingml/2006/picture">
+                <pic:pic xmlns:pic="http://schemas.openxmlformats.org/drawingml/2006/picture">
+                  <pic:nvPicPr>
+                    <pic:cNvPr id="1" name=""/>
+                    <pic:cNvPicPr/>
+                  </pic:nvPicPr>
+                  <pic:blipFill>
+                    <a:blip r:embed="rId12"/>
+                    <a:stretch>
+                      <a:fillRect/>
+                    </a:stretch>
+                  </pic:blipFill>
+                  <pic:spPr>
+                    <a:xfrm>
+                      <a:off x="0" y="0"/>
+                      <a:ext cx="5612130" cy="2059940"/>
+                    </a:xfrm>
+                    <a:prstGeom prst="rect">
+                      <a:avLst/>
+                    </a:prstGeom>
+                  </pic:spPr>
+                </pic:pic>
+              </a:graphicData>
+            </a:graphic>
+          </wp:inline>
+        </w:drawing>
+      </w:r>
+    </w:p>
+    <w:p>
+      <w:r>
+        <w:t xml:space="preserve">El tiempo baja </w:t>
+      </w:r>
+    </w:p>
+    <w:p>
+      <w:r>
+        <w:rPr>
+          <w:noProof/>
+          <w:lang w:eastAsia="zh-CN"/>
+        </w:rPr>
+        <w:drawing>
+          <wp:inline distT="0" distB="0" distL="0" distR="0" wp14:anchorId="41669213" wp14:editId="5F97DCEE">
+            <wp:extent cx="5612130" cy="2210435"/>
+            <wp:effectExtent l="0" t="0" r="7620" b="0"/>
+            <wp:docPr id="6" name="Imagen 6"/>
+            <wp:cNvGraphicFramePr>
+              <a:graphicFrameLocks xmlns:a="http://schemas.openxmlformats.org/drawingml/2006/main" noChangeAspect="1"/>
+            </wp:cNvGraphicFramePr>
+            <a:graphic xmlns:a="http://schemas.openxmlformats.org/drawingml/2006/main">
+              <a:graphicData uri="http://schemas.openxmlformats.org/drawingml/2006/picture">
+                <pic:pic xmlns:pic="http://schemas.openxmlformats.org/drawingml/2006/picture">
+                  <pic:nvPicPr>
+                    <pic:cNvPr id="1" name=""/>
+                    <pic:cNvPicPr/>
+                  </pic:nvPicPr>
+                  <pic:blipFill>
+                    <a:blip r:embed="rId13"/>
+                    <a:stretch>
+                      <a:fillRect/>
+                    </a:stretch>
+                  </pic:blipFill>
+                  <pic:spPr>
+                    <a:xfrm>
+                      <a:off x="0" y="0"/>
                       <a:ext cx="5612130" cy="2210435"/>
                     </a:xfrm>
                     <a:prstGeom prst="rect">
@@ -350,46 +950,27 @@
         <w:jc w:val="center"/>
       </w:pPr>
       <w:r>
-        <w:lastRenderedPageBreak/>
         <w:t>Selección de índices</w:t>
       </w:r>
     </w:p>
     <w:p>
       <w:r>
-        <w:t>REQ 1 CONSULTAR CONSUMO EN ROTONDANDES</w:t>
-      </w:r>
-      <w:r>
-        <w:t>:</w:t>
-      </w:r>
-    </w:p>
-    <w:p>
-      <w:r>
-        <w:t>REQ 2 CONSULTAR CONSUMO EN ROTONDANDES</w:t>
-      </w:r>
-      <w:r>
-        <w:t>:</w:t>
-      </w:r>
-    </w:p>
-    <w:p>
-      <w:r>
-        <w:t>REQ 3 CONSULTAR FUNCIONAMIENTO</w:t>
-      </w:r>
-      <w:r>
-        <w:t>:</w:t>
-      </w:r>
-    </w:p>
-    <w:p>
-      <w:r>
-        <w:t xml:space="preserve">REQ </w:t>
-      </w:r>
-      <w:r>
-        <w:t>4 CONSULTAR</w:t>
-      </w:r>
-      <w:r>
-        <w:t xml:space="preserve"> LOS BUENOS CLIENTES</w:t>
-      </w:r>
-      <w:r>
-        <w:t>:</w:t>
+        <w:t>REQ 1 CONSULTAR CONSUMO EN ROTONDANDES:</w:t>
+      </w:r>
+    </w:p>
+    <w:p>
+      <w:r>
+        <w:t>REQ 2 CONSULTAR CONSUMO EN ROTONDANDES:</w:t>
+      </w:r>
+    </w:p>
+    <w:p>
+      <w:r>
+        <w:t>REQ 3 CONSULTAR FUNCIONAMIENTO:</w:t>
+      </w:r>
+    </w:p>
+    <w:p>
+      <w:r>
+        <w:t>REQ 4 CONSULTAR LOS BUENOS CLIENTES:</w:t>
       </w:r>
     </w:p>
     <w:p>
@@ -408,26 +989,464 @@
         <w:t>Análisis de eficiencia</w:t>
       </w:r>
     </w:p>
-    <w:p>
-      <w:bookmarkStart w:id="0" w:name="_GoBack"/>
-      <w:bookmarkEnd w:id="0"/>
-    </w:p>
+    <w:p/>
     <w:sectPr>
+      <w:headerReference w:type="first" r:id="rId14"/>
       <w:pgSz w:w="12240" w:h="15840"/>
-      <w:pgMar w:top="1417" w:right="1701" w:bottom="1417" w:left="1701" w:header="708" w:footer="708" w:gutter="0"/>
+      <w:pgMar w:top="1417" w:right="1701" w:bottom="1417" w:left="1701" w:header="170" w:footer="709" w:gutter="0"/>
       <w:cols w:space="708"/>
+      <w:titlePg/>
       <w:docGrid w:linePitch="360"/>
     </w:sectPr>
   </w:body>
 </w:document>
 </file>
 
+<file path=word/endnotes.xml><?xml version="1.0" encoding="utf-8"?>
+<w:endnotes xmlns:wpc="http://schemas.microsoft.com/office/word/2010/wordprocessingCanvas" xmlns:mc="http://schemas.openxmlformats.org/markup-compatibility/2006" xmlns:o="urn:schemas-microsoft-com:office:office" xmlns:r="http://schemas.openxmlformats.org/officeDocument/2006/relationships" xmlns:m="http://schemas.openxmlformats.org/officeDocument/2006/math" xmlns:v="urn:schemas-microsoft-com:vml" xmlns:wp14="http://schemas.microsoft.com/office/word/2010/wordprocessingDrawing" xmlns:wp="http://schemas.openxmlformats.org/drawingml/2006/wordprocessingDrawing" xmlns:w10="urn:schemas-microsoft-com:office:word" xmlns:w="http://schemas.openxmlformats.org/wordprocessingml/2006/main" xmlns:w14="http://schemas.microsoft.com/office/word/2010/wordml" xmlns:w15="http://schemas.microsoft.com/office/word/2012/wordml" xmlns:wpg="http://schemas.microsoft.com/office/word/2010/wordprocessingGroup" xmlns:wpi="http://schemas.microsoft.com/office/word/2010/wordprocessingInk" xmlns:wne="http://schemas.microsoft.com/office/word/2006/wordml" xmlns:wps="http://schemas.microsoft.com/office/word/2010/wordprocessingShape" mc:Ignorable="w14 w15 wp14">
+  <w:endnote w:type="separator" w:id="-1">
+    <w:p>
+      <w:pPr>
+        <w:spacing w:after="0" w:line="240" w:lineRule="auto"/>
+      </w:pPr>
+      <w:r>
+        <w:separator/>
+      </w:r>
+    </w:p>
+  </w:endnote>
+  <w:endnote w:type="continuationSeparator" w:id="0">
+    <w:p>
+      <w:pPr>
+        <w:spacing w:after="0" w:line="240" w:lineRule="auto"/>
+      </w:pPr>
+      <w:r>
+        <w:continuationSeparator/>
+      </w:r>
+    </w:p>
+  </w:endnote>
+</w:endnotes>
+</file>
+
+<file path=word/footnotes.xml><?xml version="1.0" encoding="utf-8"?>
+<w:footnotes xmlns:wpc="http://schemas.microsoft.com/office/word/2010/wordprocessingCanvas" xmlns:mc="http://schemas.openxmlformats.org/markup-compatibility/2006" xmlns:o="urn:schemas-microsoft-com:office:office" xmlns:r="http://schemas.openxmlformats.org/officeDocument/2006/relationships" xmlns:m="http://schemas.openxmlformats.org/officeDocument/2006/math" xmlns:v="urn:schemas-microsoft-com:vml" xmlns:wp14="http://schemas.microsoft.com/office/word/2010/wordprocessingDrawing" xmlns:wp="http://schemas.openxmlformats.org/drawingml/2006/wordprocessingDrawing" xmlns:w10="urn:schemas-microsoft-com:office:word" xmlns:w="http://schemas.openxmlformats.org/wordprocessingml/2006/main" xmlns:w14="http://schemas.microsoft.com/office/word/2010/wordml" xmlns:w15="http://schemas.microsoft.com/office/word/2012/wordml" xmlns:wpg="http://schemas.microsoft.com/office/word/2010/wordprocessingGroup" xmlns:wpi="http://schemas.microsoft.com/office/word/2010/wordprocessingInk" xmlns:wne="http://schemas.microsoft.com/office/word/2006/wordml" xmlns:wps="http://schemas.microsoft.com/office/word/2010/wordprocessingShape" mc:Ignorable="w14 w15 wp14">
+  <w:footnote w:type="separator" w:id="-1">
+    <w:p>
+      <w:pPr>
+        <w:spacing w:after="0" w:line="240" w:lineRule="auto"/>
+      </w:pPr>
+      <w:r>
+        <w:separator/>
+      </w:r>
+    </w:p>
+  </w:footnote>
+  <w:footnote w:type="continuationSeparator" w:id="0">
+    <w:p>
+      <w:pPr>
+        <w:spacing w:after="0" w:line="240" w:lineRule="auto"/>
+      </w:pPr>
+      <w:r>
+        <w:continuationSeparator/>
+      </w:r>
+    </w:p>
+  </w:footnote>
+</w:footnotes>
+</file>
+
+<file path=word/header1.xml><?xml version="1.0" encoding="utf-8"?>
+<w:hdr xmlns:wpc="http://schemas.microsoft.com/office/word/2010/wordprocessingCanvas" xmlns:mc="http://schemas.openxmlformats.org/markup-compatibility/2006" xmlns:o="urn:schemas-microsoft-com:office:office" xmlns:r="http://schemas.openxmlformats.org/officeDocument/2006/relationships" xmlns:m="http://schemas.openxmlformats.org/officeDocument/2006/math" xmlns:v="urn:schemas-microsoft-com:vml" xmlns:wp14="http://schemas.microsoft.com/office/word/2010/wordprocessingDrawing" xmlns:wp="http://schemas.openxmlformats.org/drawingml/2006/wordprocessingDrawing" xmlns:w10="urn:schemas-microsoft-com:office:word" xmlns:w="http://schemas.openxmlformats.org/wordprocessingml/2006/main" xmlns:w14="http://schemas.microsoft.com/office/word/2010/wordml" xmlns:w15="http://schemas.microsoft.com/office/word/2012/wordml" xmlns:wpg="http://schemas.microsoft.com/office/word/2010/wordprocessingGroup" xmlns:wpi="http://schemas.microsoft.com/office/word/2010/wordprocessingInk" xmlns:wne="http://schemas.microsoft.com/office/word/2006/wordml" xmlns:wps="http://schemas.microsoft.com/office/word/2010/wordprocessingShape" mc:Ignorable="w14 w15 wp14">
+  <w:p>
+    <w:pPr>
+      <w:pStyle w:val="Encabezado"/>
+    </w:pPr>
+    <w:r>
+      <w:t>Sistemas Transaccionales -  2017-2</w:t>
+    </w:r>
+  </w:p>
+  <w:p>
+    <w:pPr>
+      <w:pStyle w:val="Encabezado"/>
+    </w:pPr>
+    <w:r>
+      <w:t>Documento de diseño Iteración 4 – optimización de consultas</w:t>
+    </w:r>
+  </w:p>
+  <w:p>
+    <w:pPr>
+      <w:pStyle w:val="Encabezado"/>
+    </w:pPr>
+    <w:r>
+      <w:t>Santiago Rodríguez Matiz - 201617175</w:t>
+    </w:r>
+  </w:p>
+  <w:p>
+    <w:pPr>
+      <w:pStyle w:val="Encabezado"/>
+    </w:pPr>
+    <w:r>
+      <w:t>Julián Alberto Manrique Puerto – 201615449</w:t>
+    </w:r>
+  </w:p>
+</w:hdr>
+</file>
+
+<file path=word/numbering.xml><?xml version="1.0" encoding="utf-8"?>
+<w:numbering xmlns:wpc="http://schemas.microsoft.com/office/word/2010/wordprocessingCanvas" xmlns:mc="http://schemas.openxmlformats.org/markup-compatibility/2006" xmlns:o="urn:schemas-microsoft-com:office:office" xmlns:r="http://schemas.openxmlformats.org/officeDocument/2006/relationships" xmlns:m="http://schemas.openxmlformats.org/officeDocument/2006/math" xmlns:v="urn:schemas-microsoft-com:vml" xmlns:wp14="http://schemas.microsoft.com/office/word/2010/wordprocessingDrawing" xmlns:wp="http://schemas.openxmlformats.org/drawingml/2006/wordprocessingDrawing" xmlns:w10="urn:schemas-microsoft-com:office:word" xmlns:w="http://schemas.openxmlformats.org/wordprocessingml/2006/main" xmlns:w14="http://schemas.microsoft.com/office/word/2010/wordml" xmlns:w15="http://schemas.microsoft.com/office/word/2012/wordml" xmlns:wpg="http://schemas.microsoft.com/office/word/2010/wordprocessingGroup" xmlns:wpi="http://schemas.microsoft.com/office/word/2010/wordprocessingInk" xmlns:wne="http://schemas.microsoft.com/office/word/2006/wordml" xmlns:wps="http://schemas.microsoft.com/office/word/2010/wordprocessingShape" mc:Ignorable="w14 w15 wp14">
+  <w:abstractNum w:abstractNumId="0" w15:restartNumberingAfterBreak="0">
+    <w:nsid w:val="45A0442E"/>
+    <w:multiLevelType w:val="hybridMultilevel"/>
+    <w:tmpl w:val="FB8E3408"/>
+    <w:lvl w:ilvl="0" w:tplc="A6A6AF1A">
+      <w:numFmt w:val="bullet"/>
+      <w:lvlText w:val=""/>
+      <w:lvlJc w:val="left"/>
+      <w:pPr>
+        <w:ind w:left="1068" w:hanging="360"/>
+      </w:pPr>
+      <w:rPr>
+        <w:rFonts w:ascii="Symbol" w:eastAsiaTheme="majorEastAsia" w:hAnsi="Symbol" w:cstheme="minorHAnsi" w:hint="default"/>
+      </w:rPr>
+    </w:lvl>
+    <w:lvl w:ilvl="1" w:tplc="240A0003" w:tentative="1">
+      <w:start w:val="1"/>
+      <w:numFmt w:val="bullet"/>
+      <w:lvlText w:val="o"/>
+      <w:lvlJc w:val="left"/>
+      <w:pPr>
+        <w:ind w:left="1788" w:hanging="360"/>
+      </w:pPr>
+      <w:rPr>
+        <w:rFonts w:ascii="Courier New" w:hAnsi="Courier New" w:cs="Courier New" w:hint="default"/>
+      </w:rPr>
+    </w:lvl>
+    <w:lvl w:ilvl="2" w:tplc="240A0005" w:tentative="1">
+      <w:start w:val="1"/>
+      <w:numFmt w:val="bullet"/>
+      <w:lvlText w:val=""/>
+      <w:lvlJc w:val="left"/>
+      <w:pPr>
+        <w:ind w:left="2508" w:hanging="360"/>
+      </w:pPr>
+      <w:rPr>
+        <w:rFonts w:ascii="Wingdings" w:hAnsi="Wingdings" w:hint="default"/>
+      </w:rPr>
+    </w:lvl>
+    <w:lvl w:ilvl="3" w:tplc="240A0001" w:tentative="1">
+      <w:start w:val="1"/>
+      <w:numFmt w:val="bullet"/>
+      <w:lvlText w:val=""/>
+      <w:lvlJc w:val="left"/>
+      <w:pPr>
+        <w:ind w:left="3228" w:hanging="360"/>
+      </w:pPr>
+      <w:rPr>
+        <w:rFonts w:ascii="Symbol" w:hAnsi="Symbol" w:hint="default"/>
+      </w:rPr>
+    </w:lvl>
+    <w:lvl w:ilvl="4" w:tplc="240A0003" w:tentative="1">
+      <w:start w:val="1"/>
+      <w:numFmt w:val="bullet"/>
+      <w:lvlText w:val="o"/>
+      <w:lvlJc w:val="left"/>
+      <w:pPr>
+        <w:ind w:left="3948" w:hanging="360"/>
+      </w:pPr>
+      <w:rPr>
+        <w:rFonts w:ascii="Courier New" w:hAnsi="Courier New" w:cs="Courier New" w:hint="default"/>
+      </w:rPr>
+    </w:lvl>
+    <w:lvl w:ilvl="5" w:tplc="240A0005" w:tentative="1">
+      <w:start w:val="1"/>
+      <w:numFmt w:val="bullet"/>
+      <w:lvlText w:val=""/>
+      <w:lvlJc w:val="left"/>
+      <w:pPr>
+        <w:ind w:left="4668" w:hanging="360"/>
+      </w:pPr>
+      <w:rPr>
+        <w:rFonts w:ascii="Wingdings" w:hAnsi="Wingdings" w:hint="default"/>
+      </w:rPr>
+    </w:lvl>
+    <w:lvl w:ilvl="6" w:tplc="240A0001" w:tentative="1">
+      <w:start w:val="1"/>
+      <w:numFmt w:val="bullet"/>
+      <w:lvlText w:val=""/>
+      <w:lvlJc w:val="left"/>
+      <w:pPr>
+        <w:ind w:left="5388" w:hanging="360"/>
+      </w:pPr>
+      <w:rPr>
+        <w:rFonts w:ascii="Symbol" w:hAnsi="Symbol" w:hint="default"/>
+      </w:rPr>
+    </w:lvl>
+    <w:lvl w:ilvl="7" w:tplc="240A0003" w:tentative="1">
+      <w:start w:val="1"/>
+      <w:numFmt w:val="bullet"/>
+      <w:lvlText w:val="o"/>
+      <w:lvlJc w:val="left"/>
+      <w:pPr>
+        <w:ind w:left="6108" w:hanging="360"/>
+      </w:pPr>
+      <w:rPr>
+        <w:rFonts w:ascii="Courier New" w:hAnsi="Courier New" w:cs="Courier New" w:hint="default"/>
+      </w:rPr>
+    </w:lvl>
+    <w:lvl w:ilvl="8" w:tplc="240A0005" w:tentative="1">
+      <w:start w:val="1"/>
+      <w:numFmt w:val="bullet"/>
+      <w:lvlText w:val=""/>
+      <w:lvlJc w:val="left"/>
+      <w:pPr>
+        <w:ind w:left="6828" w:hanging="360"/>
+      </w:pPr>
+      <w:rPr>
+        <w:rFonts w:ascii="Wingdings" w:hAnsi="Wingdings" w:hint="default"/>
+      </w:rPr>
+    </w:lvl>
+  </w:abstractNum>
+  <w:abstractNum w:abstractNumId="1" w15:restartNumberingAfterBreak="0">
+    <w:nsid w:val="4D0F7475"/>
+    <w:multiLevelType w:val="hybridMultilevel"/>
+    <w:tmpl w:val="A9FEF43A"/>
+    <w:lvl w:ilvl="0" w:tplc="8D72E4F8">
+      <w:numFmt w:val="bullet"/>
+      <w:lvlText w:val=""/>
+      <w:lvlJc w:val="left"/>
+      <w:pPr>
+        <w:ind w:left="720" w:hanging="360"/>
+      </w:pPr>
+      <w:rPr>
+        <w:rFonts w:ascii="Symbol" w:eastAsiaTheme="majorEastAsia" w:hAnsi="Symbol" w:cstheme="minorHAnsi" w:hint="default"/>
+        <w:b w:val="0"/>
+      </w:rPr>
+    </w:lvl>
+    <w:lvl w:ilvl="1" w:tplc="240A0003" w:tentative="1">
+      <w:start w:val="1"/>
+      <w:numFmt w:val="bullet"/>
+      <w:lvlText w:val="o"/>
+      <w:lvlJc w:val="left"/>
+      <w:pPr>
+        <w:ind w:left="1440" w:hanging="360"/>
+      </w:pPr>
+      <w:rPr>
+        <w:rFonts w:ascii="Courier New" w:hAnsi="Courier New" w:cs="Courier New" w:hint="default"/>
+      </w:rPr>
+    </w:lvl>
+    <w:lvl w:ilvl="2" w:tplc="240A0005" w:tentative="1">
+      <w:start w:val="1"/>
+      <w:numFmt w:val="bullet"/>
+      <w:lvlText w:val=""/>
+      <w:lvlJc w:val="left"/>
+      <w:pPr>
+        <w:ind w:left="2160" w:hanging="360"/>
+      </w:pPr>
+      <w:rPr>
+        <w:rFonts w:ascii="Wingdings" w:hAnsi="Wingdings" w:hint="default"/>
+      </w:rPr>
+    </w:lvl>
+    <w:lvl w:ilvl="3" w:tplc="240A0001" w:tentative="1">
+      <w:start w:val="1"/>
+      <w:numFmt w:val="bullet"/>
+      <w:lvlText w:val=""/>
+      <w:lvlJc w:val="left"/>
+      <w:pPr>
+        <w:ind w:left="2880" w:hanging="360"/>
+      </w:pPr>
+      <w:rPr>
+        <w:rFonts w:ascii="Symbol" w:hAnsi="Symbol" w:hint="default"/>
+      </w:rPr>
+    </w:lvl>
+    <w:lvl w:ilvl="4" w:tplc="240A0003" w:tentative="1">
+      <w:start w:val="1"/>
+      <w:numFmt w:val="bullet"/>
+      <w:lvlText w:val="o"/>
+      <w:lvlJc w:val="left"/>
+      <w:pPr>
+        <w:ind w:left="3600" w:hanging="360"/>
+      </w:pPr>
+      <w:rPr>
+        <w:rFonts w:ascii="Courier New" w:hAnsi="Courier New" w:cs="Courier New" w:hint="default"/>
+      </w:rPr>
+    </w:lvl>
+    <w:lvl w:ilvl="5" w:tplc="240A0005" w:tentative="1">
+      <w:start w:val="1"/>
+      <w:numFmt w:val="bullet"/>
+      <w:lvlText w:val=""/>
+      <w:lvlJc w:val="left"/>
+      <w:pPr>
+        <w:ind w:left="4320" w:hanging="360"/>
+      </w:pPr>
+      <w:rPr>
+        <w:rFonts w:ascii="Wingdings" w:hAnsi="Wingdings" w:hint="default"/>
+      </w:rPr>
+    </w:lvl>
+    <w:lvl w:ilvl="6" w:tplc="240A0001" w:tentative="1">
+      <w:start w:val="1"/>
+      <w:numFmt w:val="bullet"/>
+      <w:lvlText w:val=""/>
+      <w:lvlJc w:val="left"/>
+      <w:pPr>
+        <w:ind w:left="5040" w:hanging="360"/>
+      </w:pPr>
+      <w:rPr>
+        <w:rFonts w:ascii="Symbol" w:hAnsi="Symbol" w:hint="default"/>
+      </w:rPr>
+    </w:lvl>
+    <w:lvl w:ilvl="7" w:tplc="240A0003" w:tentative="1">
+      <w:start w:val="1"/>
+      <w:numFmt w:val="bullet"/>
+      <w:lvlText w:val="o"/>
+      <w:lvlJc w:val="left"/>
+      <w:pPr>
+        <w:ind w:left="5760" w:hanging="360"/>
+      </w:pPr>
+      <w:rPr>
+        <w:rFonts w:ascii="Courier New" w:hAnsi="Courier New" w:cs="Courier New" w:hint="default"/>
+      </w:rPr>
+    </w:lvl>
+    <w:lvl w:ilvl="8" w:tplc="240A0005" w:tentative="1">
+      <w:start w:val="1"/>
+      <w:numFmt w:val="bullet"/>
+      <w:lvlText w:val=""/>
+      <w:lvlJc w:val="left"/>
+      <w:pPr>
+        <w:ind w:left="6480" w:hanging="360"/>
+      </w:pPr>
+      <w:rPr>
+        <w:rFonts w:ascii="Wingdings" w:hAnsi="Wingdings" w:hint="default"/>
+      </w:rPr>
+    </w:lvl>
+  </w:abstractNum>
+  <w:abstractNum w:abstractNumId="2" w15:restartNumberingAfterBreak="0">
+    <w:nsid w:val="509C39CA"/>
+    <w:multiLevelType w:val="hybridMultilevel"/>
+    <w:tmpl w:val="2E68D0E6"/>
+    <w:lvl w:ilvl="0" w:tplc="B01837D4">
+      <w:numFmt w:val="bullet"/>
+      <w:lvlText w:val=""/>
+      <w:lvlJc w:val="left"/>
+      <w:pPr>
+        <w:ind w:left="720" w:hanging="360"/>
+      </w:pPr>
+      <w:rPr>
+        <w:rFonts w:ascii="Symbol" w:eastAsiaTheme="majorEastAsia" w:hAnsi="Symbol" w:cstheme="minorHAnsi" w:hint="default"/>
+        <w:b w:val="0"/>
+      </w:rPr>
+    </w:lvl>
+    <w:lvl w:ilvl="1" w:tplc="240A0003" w:tentative="1">
+      <w:start w:val="1"/>
+      <w:numFmt w:val="bullet"/>
+      <w:lvlText w:val="o"/>
+      <w:lvlJc w:val="left"/>
+      <w:pPr>
+        <w:ind w:left="1440" w:hanging="360"/>
+      </w:pPr>
+      <w:rPr>
+        <w:rFonts w:ascii="Courier New" w:hAnsi="Courier New" w:cs="Courier New" w:hint="default"/>
+      </w:rPr>
+    </w:lvl>
+    <w:lvl w:ilvl="2" w:tplc="240A0005" w:tentative="1">
+      <w:start w:val="1"/>
+      <w:numFmt w:val="bullet"/>
+      <w:lvlText w:val=""/>
+      <w:lvlJc w:val="left"/>
+      <w:pPr>
+        <w:ind w:left="2160" w:hanging="360"/>
+      </w:pPr>
+      <w:rPr>
+        <w:rFonts w:ascii="Wingdings" w:hAnsi="Wingdings" w:hint="default"/>
+      </w:rPr>
+    </w:lvl>
+    <w:lvl w:ilvl="3" w:tplc="240A0001" w:tentative="1">
+      <w:start w:val="1"/>
+      <w:numFmt w:val="bullet"/>
+      <w:lvlText w:val=""/>
+      <w:lvlJc w:val="left"/>
+      <w:pPr>
+        <w:ind w:left="2880" w:hanging="360"/>
+      </w:pPr>
+      <w:rPr>
+        <w:rFonts w:ascii="Symbol" w:hAnsi="Symbol" w:hint="default"/>
+      </w:rPr>
+    </w:lvl>
+    <w:lvl w:ilvl="4" w:tplc="240A0003" w:tentative="1">
+      <w:start w:val="1"/>
+      <w:numFmt w:val="bullet"/>
+      <w:lvlText w:val="o"/>
+      <w:lvlJc w:val="left"/>
+      <w:pPr>
+        <w:ind w:left="3600" w:hanging="360"/>
+      </w:pPr>
+      <w:rPr>
+        <w:rFonts w:ascii="Courier New" w:hAnsi="Courier New" w:cs="Courier New" w:hint="default"/>
+      </w:rPr>
+    </w:lvl>
+    <w:lvl w:ilvl="5" w:tplc="240A0005" w:tentative="1">
+      <w:start w:val="1"/>
+      <w:numFmt w:val="bullet"/>
+      <w:lvlText w:val=""/>
+      <w:lvlJc w:val="left"/>
+      <w:pPr>
+        <w:ind w:left="4320" w:hanging="360"/>
+      </w:pPr>
+      <w:rPr>
+        <w:rFonts w:ascii="Wingdings" w:hAnsi="Wingdings" w:hint="default"/>
+      </w:rPr>
+    </w:lvl>
+    <w:lvl w:ilvl="6" w:tplc="240A0001" w:tentative="1">
+      <w:start w:val="1"/>
+      <w:numFmt w:val="bullet"/>
+      <w:lvlText w:val=""/>
+      <w:lvlJc w:val="left"/>
+      <w:pPr>
+        <w:ind w:left="5040" w:hanging="360"/>
+      </w:pPr>
+      <w:rPr>
+        <w:rFonts w:ascii="Symbol" w:hAnsi="Symbol" w:hint="default"/>
+      </w:rPr>
+    </w:lvl>
+    <w:lvl w:ilvl="7" w:tplc="240A0003" w:tentative="1">
+      <w:start w:val="1"/>
+      <w:numFmt w:val="bullet"/>
+      <w:lvlText w:val="o"/>
+      <w:lvlJc w:val="left"/>
+      <w:pPr>
+        <w:ind w:left="5760" w:hanging="360"/>
+      </w:pPr>
+      <w:rPr>
+        <w:rFonts w:ascii="Courier New" w:hAnsi="Courier New" w:cs="Courier New" w:hint="default"/>
+      </w:rPr>
+    </w:lvl>
+    <w:lvl w:ilvl="8" w:tplc="240A0005" w:tentative="1">
+      <w:start w:val="1"/>
+      <w:numFmt w:val="bullet"/>
+      <w:lvlText w:val=""/>
+      <w:lvlJc w:val="left"/>
+      <w:pPr>
+        <w:ind w:left="6480" w:hanging="360"/>
+      </w:pPr>
+      <w:rPr>
+        <w:rFonts w:ascii="Wingdings" w:hAnsi="Wingdings" w:hint="default"/>
+      </w:rPr>
+    </w:lvl>
+  </w:abstractNum>
+  <w:num w:numId="1">
+    <w:abstractNumId w:val="1"/>
+  </w:num>
+  <w:num w:numId="2">
+    <w:abstractNumId w:val="0"/>
+  </w:num>
+  <w:num w:numId="3">
+    <w:abstractNumId w:val="2"/>
+  </w:num>
+</w:numbering>
+</file>
+
 <file path=word/styles.xml><?xml version="1.0" encoding="utf-8"?>
-<w:styles xmlns:mc="http://schemas.openxmlformats.org/markup-compatibility/2006" xmlns:r="http://schemas.openxmlformats.org/officeDocument/2006/relationships" xmlns:w="http://schemas.openxmlformats.org/wordprocessingml/2006/main" xmlns:w14="http://schemas.microsoft.com/office/word/2010/wordml" xmlns:w15="http://schemas.microsoft.com/office/word/2012/wordml" xmlns:w16cid="http://schemas.microsoft.com/office/word/2016/wordml/cid" xmlns:w16se="http://schemas.microsoft.com/office/word/2015/wordml/symex" mc:Ignorable="w14 w15 w16se w16cid">
+<w:styles xmlns:mc="http://schemas.openxmlformats.org/markup-compatibility/2006" xmlns:r="http://schemas.openxmlformats.org/officeDocument/2006/relationships" xmlns:w="http://schemas.openxmlformats.org/wordprocessingml/2006/main" xmlns:w14="http://schemas.microsoft.com/office/word/2010/wordml" xmlns:w15="http://schemas.microsoft.com/office/word/2012/wordml" mc:Ignorable="w14 w15">
   <w:docDefaults>
     <w:rPrDefault>
       <w:rPr>
-        <w:rFonts w:asciiTheme="minorHAnsi" w:eastAsiaTheme="minorHAnsi" w:hAnsiTheme="minorHAnsi" w:cstheme="minorBidi"/>
+        <w:rFonts w:asciiTheme="minorHAnsi" w:eastAsia="SimSun" w:hAnsiTheme="minorHAnsi" w:cstheme="minorBidi"/>
         <w:sz w:val="22"/>
         <w:szCs w:val="22"/>
         <w:lang w:val="es-CO" w:eastAsia="en-US" w:bidi="ar-SA"/>
@@ -439,7 +1458,7 @@
       </w:pPr>
     </w:pPrDefault>
   </w:docDefaults>
-  <w:latentStyles w:defLockedState="0" w:defUIPriority="99" w:defSemiHidden="0" w:defUnhideWhenUsed="0" w:defQFormat="0" w:count="375">
+  <w:latentStyles w:defLockedState="0" w:defUIPriority="99" w:defSemiHidden="0" w:defUnhideWhenUsed="0" w:defQFormat="0" w:count="371">
     <w:lsdException w:name="Normal" w:uiPriority="0" w:qFormat="1"/>
     <w:lsdException w:name="heading 1" w:uiPriority="9" w:qFormat="1"/>
     <w:lsdException w:name="heading 2" w:semiHidden="1" w:uiPriority="9" w:unhideWhenUsed="1" w:qFormat="1"/>
@@ -811,10 +1830,6 @@
     <w:lsdException w:name="List Table 5 Dark Accent 6" w:uiPriority="50"/>
     <w:lsdException w:name="List Table 6 Colorful Accent 6" w:uiPriority="51"/>
     <w:lsdException w:name="List Table 7 Colorful Accent 6" w:uiPriority="52"/>
-    <w:lsdException w:name="Mention" w:semiHidden="1" w:unhideWhenUsed="1"/>
-    <w:lsdException w:name="Smart Hyperlink" w:semiHidden="1" w:unhideWhenUsed="1"/>
-    <w:lsdException w:name="Hashtag" w:semiHidden="1" w:unhideWhenUsed="1"/>
-    <w:lsdException w:name="Unresolved Mention" w:semiHidden="1" w:unhideWhenUsed="1"/>
   </w:latentStyles>
   <w:style w:type="paragraph" w:default="1" w:styleId="Normal">
     <w:name w:val="Normal"/>
@@ -846,6 +1861,71 @@
     <w:uiPriority w:val="99"/>
     <w:semiHidden/>
     <w:unhideWhenUsed/>
+  </w:style>
+  <w:style w:type="paragraph" w:styleId="Encabezado">
+    <w:name w:val="header"/>
+    <w:basedOn w:val="Normal"/>
+    <w:link w:val="EncabezadoCar"/>
+    <w:uiPriority w:val="99"/>
+    <w:unhideWhenUsed/>
+    <w:rsid w:val="005540D6"/>
+    <w:pPr>
+      <w:tabs>
+        <w:tab w:val="center" w:pos="4419"/>
+        <w:tab w:val="right" w:pos="8838"/>
+      </w:tabs>
+      <w:spacing w:after="0" w:line="240" w:lineRule="auto"/>
+    </w:pPr>
+  </w:style>
+  <w:style w:type="character" w:customStyle="1" w:styleId="EncabezadoCar">
+    <w:name w:val="Encabezado Car"/>
+    <w:basedOn w:val="Fuentedeprrafopredeter"/>
+    <w:link w:val="Encabezado"/>
+    <w:uiPriority w:val="99"/>
+    <w:rsid w:val="005540D6"/>
+  </w:style>
+  <w:style w:type="paragraph" w:styleId="Piedepgina">
+    <w:name w:val="footer"/>
+    <w:basedOn w:val="Normal"/>
+    <w:link w:val="PiedepginaCar"/>
+    <w:uiPriority w:val="99"/>
+    <w:unhideWhenUsed/>
+    <w:rsid w:val="005540D6"/>
+    <w:pPr>
+      <w:tabs>
+        <w:tab w:val="center" w:pos="4419"/>
+        <w:tab w:val="right" w:pos="8838"/>
+      </w:tabs>
+      <w:spacing w:after="0" w:line="240" w:lineRule="auto"/>
+    </w:pPr>
+  </w:style>
+  <w:style w:type="character" w:customStyle="1" w:styleId="PiedepginaCar">
+    <w:name w:val="Pie de página Car"/>
+    <w:basedOn w:val="Fuentedeprrafopredeter"/>
+    <w:link w:val="Piedepgina"/>
+    <w:uiPriority w:val="99"/>
+    <w:rsid w:val="005540D6"/>
+  </w:style>
+  <w:style w:type="character" w:styleId="Textodelmarcadordeposicin">
+    <w:name w:val="Placeholder Text"/>
+    <w:basedOn w:val="Fuentedeprrafopredeter"/>
+    <w:uiPriority w:val="99"/>
+    <w:semiHidden/>
+    <w:rsid w:val="00BB3406"/>
+    <w:rPr>
+      <w:color w:val="808080"/>
+    </w:rPr>
+  </w:style>
+  <w:style w:type="paragraph" w:styleId="Prrafodelista">
+    <w:name w:val="List Paragraph"/>
+    <w:basedOn w:val="Normal"/>
+    <w:uiPriority w:val="34"/>
+    <w:qFormat/>
+    <w:rsid w:val="00A14A90"/>
+    <w:pPr>
+      <w:ind w:left="720"/>
+      <w:contextualSpacing/>
+    </w:pPr>
   </w:style>
 </w:styles>
 </file>

--- a/Docs/archivi a editar.docx
+++ b/Docs/archivi a editar.docx
@@ -110,14 +110,16 @@
         <w:rPr>
           <w:rFonts w:asciiTheme="majorHAnsi" w:eastAsiaTheme="majorEastAsia" w:hAnsiTheme="majorHAnsi" w:cstheme="majorHAnsi"/>
           <w:b/>
-          <w:sz w:val="24"/>
-        </w:rPr>
-      </w:pPr>
-      <w:r>
-        <w:rPr>
-          <w:rFonts w:asciiTheme="majorHAnsi" w:eastAsiaTheme="majorEastAsia" w:hAnsiTheme="majorHAnsi" w:cstheme="majorHAnsi"/>
-          <w:b/>
-          <w:sz w:val="24"/>
+          <w:sz w:val="28"/>
+          <w:szCs w:val="28"/>
+        </w:rPr>
+      </w:pPr>
+      <w:r>
+        <w:rPr>
+          <w:rFonts w:asciiTheme="majorHAnsi" w:eastAsiaTheme="majorEastAsia" w:hAnsiTheme="majorHAnsi" w:cstheme="majorHAnsi"/>
+          <w:b/>
+          <w:sz w:val="28"/>
+          <w:szCs w:val="28"/>
         </w:rPr>
         <w:t>Diseño físico de la aplicación:</w:t>
       </w:r>
@@ -423,7 +425,14 @@
         <w:rPr>
           <w:rFonts w:eastAsiaTheme="majorEastAsia" w:cstheme="minorHAnsi"/>
         </w:rPr>
-        <w:t xml:space="preserve"> Por otra parte, para las funciones de conteo, un índice de Bitmap es mejor puesto que la cardinalidad de la categorización que usamos para las fechas es 1/7 (7 días de la semana), lo cual es bastante útil al categorizar más de 1 millón de compras.</w:t>
+        <w:t xml:space="preserve"> Por otra parte, para las funciones de conteo, un índice de Bitmap es </w:t>
+      </w:r>
+      <w:r>
+        <w:rPr>
+          <w:rFonts w:eastAsiaTheme="majorEastAsia" w:cstheme="minorHAnsi"/>
+        </w:rPr>
+        <w:lastRenderedPageBreak/>
+        <w:t>mejor puesto que la cardinalidad de la categorización que usamos para las fechas es 1/7 (7 días de la semana), lo cual es bastante útil al categorizar más de 1 millón de compras.</w:t>
       </w:r>
     </w:p>
     <w:p>
@@ -442,7 +451,6 @@
           <w:rFonts w:eastAsiaTheme="majorEastAsia" w:cstheme="minorHAnsi"/>
           <w:b/>
         </w:rPr>
-        <w:lastRenderedPageBreak/>
         <w:t>RFC 12:</w:t>
       </w:r>
     </w:p>
@@ -561,40 +569,1732 @@
           <w:rFonts w:eastAsiaTheme="majorEastAsia" w:cstheme="minorHAnsi"/>
         </w:rPr>
       </w:pPr>
+      <w:r>
+        <w:rPr>
+          <w:rFonts w:eastAsiaTheme="majorEastAsia" w:cstheme="minorHAnsi"/>
+        </w:rPr>
+        <w:t xml:space="preserve">En la foto se puede ver que los índices IIII y 111 tienen una notación diferente a la empleada sobre los índices, lo que indica que fueron creados por Oracle. El índice III está sobre la tabla TTT y el (los) campo (s) CCC. Esto se debe a que Oracle ha detectado que es un campo frecuente que se usa en lo </w:t>
+      </w:r>
+      <w:proofErr w:type="spellStart"/>
+      <w:r>
+        <w:rPr>
+          <w:rFonts w:eastAsiaTheme="majorEastAsia" w:cstheme="minorHAnsi"/>
+        </w:rPr>
+        <w:t>where</w:t>
+      </w:r>
+      <w:proofErr w:type="spellEnd"/>
+      <w:r>
+        <w:rPr>
+          <w:rFonts w:eastAsiaTheme="majorEastAsia" w:cstheme="minorHAnsi"/>
+        </w:rPr>
+        <w:t>, por lo que un índice automático optimizaría el rendimiento. [Así para todos los índices generados]</w:t>
+      </w:r>
+      <w:r>
+        <w:rPr>
+          <w:rFonts w:eastAsiaTheme="majorEastAsia" w:cstheme="minorHAnsi"/>
+        </w:rPr>
+        <w:t xml:space="preserve"> [Ver si alguno interfiere con las consultas de los RF]</w:t>
+      </w:r>
+    </w:p>
+    <w:p>
+      <w:pPr>
+        <w:pStyle w:val="Prrafodelista"/>
+        <w:rPr>
+          <w:rFonts w:eastAsiaTheme="majorEastAsia" w:cstheme="minorHAnsi"/>
+        </w:rPr>
+      </w:pPr>
+    </w:p>
+    <w:p>
+      <w:pPr>
+        <w:rPr>
+          <w:rFonts w:asciiTheme="majorHAnsi" w:eastAsiaTheme="majorEastAsia" w:hAnsiTheme="majorHAnsi" w:cstheme="majorHAnsi"/>
+          <w:b/>
+          <w:sz w:val="24"/>
+        </w:rPr>
+      </w:pPr>
+      <w:r>
+        <w:rPr>
+          <w:rFonts w:asciiTheme="majorHAnsi" w:eastAsiaTheme="majorEastAsia" w:hAnsiTheme="majorHAnsi" w:cstheme="majorHAnsi"/>
+          <w:b/>
+          <w:sz w:val="28"/>
+        </w:rPr>
+        <w:t>Análisis de requerimientos funcionales</w:t>
+      </w:r>
+      <w:r>
+        <w:rPr>
+          <w:rFonts w:asciiTheme="majorHAnsi" w:eastAsiaTheme="majorEastAsia" w:hAnsiTheme="majorHAnsi" w:cstheme="majorHAnsi"/>
+          <w:b/>
+          <w:sz w:val="24"/>
+        </w:rPr>
+        <w:t>:</w:t>
+      </w:r>
+    </w:p>
+    <w:p>
+      <w:pPr>
+        <w:rPr>
+          <w:rFonts w:asciiTheme="majorHAnsi" w:eastAsiaTheme="majorEastAsia" w:hAnsiTheme="majorHAnsi" w:cstheme="majorHAnsi"/>
+          <w:b/>
+          <w:sz w:val="24"/>
+        </w:rPr>
+      </w:pPr>
+      <w:r>
+        <w:rPr>
+          <w:rFonts w:asciiTheme="majorHAnsi" w:eastAsiaTheme="majorEastAsia" w:hAnsiTheme="majorHAnsi" w:cstheme="majorHAnsi"/>
+          <w:b/>
+          <w:sz w:val="24"/>
+        </w:rPr>
+        <w:t>RFC 9</w:t>
+      </w:r>
+      <w:r>
+        <w:rPr>
+          <w:rFonts w:asciiTheme="majorHAnsi" w:eastAsiaTheme="majorEastAsia" w:hAnsiTheme="majorHAnsi" w:cstheme="majorHAnsi"/>
+          <w:b/>
+          <w:sz w:val="24"/>
+        </w:rPr>
+        <w:t>:</w:t>
+      </w:r>
+    </w:p>
+    <w:p>
+      <w:pPr>
+        <w:rPr>
+          <w:rFonts w:asciiTheme="majorHAnsi" w:eastAsiaTheme="majorEastAsia" w:hAnsiTheme="majorHAnsi" w:cstheme="majorHAnsi"/>
+          <w:b/>
+        </w:rPr>
+      </w:pPr>
+      <w:r>
+        <w:rPr>
+          <w:rFonts w:asciiTheme="majorHAnsi" w:eastAsiaTheme="majorEastAsia" w:hAnsiTheme="majorHAnsi" w:cstheme="majorHAnsi"/>
+          <w:b/>
+        </w:rPr>
+        <w:t>Documentación de los datos y escenarios de pruebas:</w:t>
+      </w:r>
+    </w:p>
+    <w:p>
+      <w:pPr>
+        <w:pStyle w:val="Prrafodelista"/>
+        <w:numPr>
+          <w:ilvl w:val="0"/>
+          <w:numId w:val="3"/>
+        </w:numPr>
+        <w:rPr>
+          <w:rFonts w:asciiTheme="majorHAnsi" w:eastAsiaTheme="majorEastAsia" w:hAnsiTheme="majorHAnsi" w:cstheme="majorHAnsi"/>
+          <w:b/>
+        </w:rPr>
+      </w:pPr>
+      <w:r>
+        <w:rPr>
+          <w:rFonts w:asciiTheme="majorHAnsi" w:eastAsiaTheme="majorEastAsia" w:hAnsiTheme="majorHAnsi" w:cstheme="majorHAnsi"/>
+          <w:b/>
+        </w:rPr>
+        <w:t>Sentencias SQL:</w:t>
+      </w:r>
+    </w:p>
+    <w:p>
+      <w:pPr>
+        <w:pStyle w:val="Prrafodelista"/>
+        <w:rPr>
+          <w:rFonts w:asciiTheme="majorHAnsi" w:eastAsiaTheme="majorEastAsia" w:hAnsiTheme="majorHAnsi" w:cstheme="majorHAnsi"/>
+          <w:b/>
+        </w:rPr>
+      </w:pPr>
+    </w:p>
+    <w:p>
+      <w:pPr>
+        <w:pStyle w:val="Prrafodelista"/>
+        <w:rPr>
+          <w:rFonts w:asciiTheme="majorHAnsi" w:eastAsiaTheme="majorEastAsia" w:hAnsiTheme="majorHAnsi" w:cstheme="majorHAnsi"/>
+          <w:b/>
+        </w:rPr>
+      </w:pPr>
+    </w:p>
+    <w:p>
+      <w:pPr>
+        <w:pStyle w:val="Prrafodelista"/>
+        <w:rPr>
+          <w:rFonts w:asciiTheme="majorHAnsi" w:eastAsiaTheme="majorEastAsia" w:hAnsiTheme="majorHAnsi" w:cstheme="majorHAnsi"/>
+          <w:b/>
+        </w:rPr>
+      </w:pPr>
+    </w:p>
+    <w:p>
+      <w:pPr>
+        <w:pStyle w:val="Prrafodelista"/>
+        <w:numPr>
+          <w:ilvl w:val="0"/>
+          <w:numId w:val="3"/>
+        </w:numPr>
+        <w:rPr>
+          <w:rFonts w:asciiTheme="majorHAnsi" w:eastAsiaTheme="majorEastAsia" w:hAnsiTheme="majorHAnsi" w:cstheme="majorHAnsi"/>
+          <w:b/>
+        </w:rPr>
+      </w:pPr>
+      <w:r>
+        <w:rPr>
+          <w:rFonts w:asciiTheme="majorHAnsi" w:eastAsiaTheme="majorEastAsia" w:hAnsiTheme="majorHAnsi" w:cstheme="majorHAnsi"/>
+          <w:b/>
+        </w:rPr>
+        <w:t>Parámetros y resultados:</w:t>
+      </w:r>
+    </w:p>
+    <w:p>
+      <w:pPr>
+        <w:pStyle w:val="Prrafodelista"/>
+        <w:rPr>
+          <w:rFonts w:asciiTheme="majorHAnsi" w:eastAsiaTheme="majorEastAsia" w:hAnsiTheme="majorHAnsi" w:cstheme="majorHAnsi"/>
+          <w:b/>
+        </w:rPr>
+      </w:pPr>
+    </w:p>
+    <w:p>
+      <w:pPr>
+        <w:pStyle w:val="Prrafodelista"/>
+        <w:rPr>
+          <w:rFonts w:asciiTheme="majorHAnsi" w:eastAsiaTheme="majorEastAsia" w:hAnsiTheme="majorHAnsi" w:cstheme="majorHAnsi"/>
+          <w:b/>
+        </w:rPr>
+      </w:pPr>
+    </w:p>
+    <w:p>
+      <w:pPr>
+        <w:pStyle w:val="Prrafodelista"/>
+        <w:rPr>
+          <w:rFonts w:asciiTheme="majorHAnsi" w:eastAsiaTheme="majorEastAsia" w:hAnsiTheme="majorHAnsi" w:cstheme="majorHAnsi"/>
+          <w:b/>
+        </w:rPr>
+      </w:pPr>
+    </w:p>
+    <w:p>
+      <w:pPr>
+        <w:pStyle w:val="Prrafodelista"/>
+        <w:numPr>
+          <w:ilvl w:val="0"/>
+          <w:numId w:val="3"/>
+        </w:numPr>
+        <w:rPr>
+          <w:rFonts w:asciiTheme="majorHAnsi" w:eastAsiaTheme="majorEastAsia" w:hAnsiTheme="majorHAnsi" w:cstheme="majorHAnsi"/>
+          <w:b/>
+        </w:rPr>
+      </w:pPr>
+      <w:r>
+        <w:rPr>
+          <w:rFonts w:asciiTheme="majorHAnsi" w:eastAsiaTheme="majorEastAsia" w:hAnsiTheme="majorHAnsi" w:cstheme="majorHAnsi"/>
+          <w:b/>
+        </w:rPr>
+        <w:t>Parámetros y planes:</w:t>
+      </w:r>
+    </w:p>
+    <w:p>
+      <w:pPr>
+        <w:pStyle w:val="Prrafodelista"/>
+        <w:rPr>
+          <w:rFonts w:asciiTheme="majorHAnsi" w:eastAsiaTheme="majorEastAsia" w:hAnsiTheme="majorHAnsi" w:cstheme="majorHAnsi"/>
+          <w:b/>
+        </w:rPr>
+      </w:pPr>
+    </w:p>
+    <w:p>
+      <w:pPr>
+        <w:pStyle w:val="Prrafodelista"/>
+        <w:rPr>
+          <w:rFonts w:asciiTheme="majorHAnsi" w:eastAsiaTheme="majorEastAsia" w:hAnsiTheme="majorHAnsi" w:cstheme="majorHAnsi"/>
+          <w:b/>
+        </w:rPr>
+      </w:pPr>
+    </w:p>
+    <w:p>
+      <w:pPr>
+        <w:pStyle w:val="Prrafodelista"/>
+        <w:rPr>
+          <w:rFonts w:asciiTheme="majorHAnsi" w:eastAsiaTheme="majorEastAsia" w:hAnsiTheme="majorHAnsi" w:cstheme="majorHAnsi"/>
+          <w:b/>
+        </w:rPr>
+      </w:pPr>
+    </w:p>
+    <w:p>
+      <w:pPr>
+        <w:pStyle w:val="Prrafodelista"/>
+        <w:numPr>
+          <w:ilvl w:val="0"/>
+          <w:numId w:val="3"/>
+        </w:numPr>
+        <w:rPr>
+          <w:rFonts w:asciiTheme="majorHAnsi" w:eastAsiaTheme="majorEastAsia" w:hAnsiTheme="majorHAnsi" w:cstheme="majorHAnsi"/>
+          <w:b/>
+        </w:rPr>
+      </w:pPr>
+      <w:r>
+        <w:rPr>
+          <w:rFonts w:asciiTheme="majorHAnsi" w:eastAsiaTheme="majorEastAsia" w:hAnsiTheme="majorHAnsi" w:cstheme="majorHAnsi"/>
+          <w:b/>
+        </w:rPr>
+        <w:t xml:space="preserve">Planes </w:t>
+      </w:r>
+      <w:proofErr w:type="spellStart"/>
+      <w:r>
+        <w:rPr>
+          <w:rFonts w:asciiTheme="majorHAnsi" w:eastAsiaTheme="majorEastAsia" w:hAnsiTheme="majorHAnsi" w:cstheme="majorHAnsi"/>
+          <w:b/>
+        </w:rPr>
+        <w:t>genrados</w:t>
+      </w:r>
+      <w:proofErr w:type="spellEnd"/>
+      <w:r>
+        <w:rPr>
+          <w:rFonts w:asciiTheme="majorHAnsi" w:eastAsiaTheme="majorEastAsia" w:hAnsiTheme="majorHAnsi" w:cstheme="majorHAnsi"/>
+          <w:b/>
+        </w:rPr>
+        <w:t>:</w:t>
+      </w:r>
+    </w:p>
+    <w:p>
+      <w:pPr>
+        <w:pStyle w:val="Prrafodelista"/>
+        <w:rPr>
+          <w:rFonts w:asciiTheme="majorHAnsi" w:eastAsiaTheme="majorEastAsia" w:hAnsiTheme="majorHAnsi" w:cstheme="majorHAnsi"/>
+          <w:b/>
+        </w:rPr>
+      </w:pPr>
+    </w:p>
+    <w:p>
+      <w:pPr>
+        <w:pStyle w:val="Prrafodelista"/>
+        <w:rPr>
+          <w:rFonts w:asciiTheme="majorHAnsi" w:eastAsiaTheme="majorEastAsia" w:hAnsiTheme="majorHAnsi" w:cstheme="majorHAnsi"/>
+          <w:b/>
+        </w:rPr>
+      </w:pPr>
+    </w:p>
+    <w:p>
+      <w:pPr>
+        <w:pStyle w:val="Prrafodelista"/>
+        <w:rPr>
+          <w:rFonts w:asciiTheme="majorHAnsi" w:eastAsiaTheme="majorEastAsia" w:hAnsiTheme="majorHAnsi" w:cstheme="majorHAnsi"/>
+          <w:b/>
+        </w:rPr>
+      </w:pPr>
+    </w:p>
+    <w:p>
+      <w:pPr>
+        <w:pStyle w:val="Prrafodelista"/>
+        <w:numPr>
+          <w:ilvl w:val="0"/>
+          <w:numId w:val="3"/>
+        </w:numPr>
+        <w:rPr>
+          <w:rFonts w:asciiTheme="majorHAnsi" w:eastAsiaTheme="majorEastAsia" w:hAnsiTheme="majorHAnsi" w:cstheme="majorHAnsi"/>
+          <w:b/>
+        </w:rPr>
+      </w:pPr>
+      <w:r>
+        <w:rPr>
+          <w:rFonts w:asciiTheme="majorHAnsi" w:eastAsiaTheme="majorEastAsia" w:hAnsiTheme="majorHAnsi" w:cstheme="majorHAnsi"/>
+          <w:b/>
+        </w:rPr>
+        <w:t>Tiempos de ejecución:</w:t>
+      </w:r>
+    </w:p>
+    <w:p>
+      <w:pPr>
+        <w:pStyle w:val="Prrafodelista"/>
+        <w:rPr>
+          <w:rFonts w:asciiTheme="majorHAnsi" w:eastAsiaTheme="majorEastAsia" w:hAnsiTheme="majorHAnsi" w:cstheme="majorHAnsi"/>
+          <w:b/>
+        </w:rPr>
+      </w:pPr>
+    </w:p>
+    <w:p>
+      <w:pPr>
+        <w:pStyle w:val="Prrafodelista"/>
+        <w:rPr>
+          <w:rFonts w:asciiTheme="majorHAnsi" w:eastAsiaTheme="majorEastAsia" w:hAnsiTheme="majorHAnsi" w:cstheme="majorHAnsi"/>
+          <w:b/>
+        </w:rPr>
+      </w:pPr>
+    </w:p>
+    <w:p>
+      <w:pPr>
+        <w:rPr>
+          <w:rFonts w:asciiTheme="majorHAnsi" w:eastAsiaTheme="majorEastAsia" w:hAnsiTheme="majorHAnsi" w:cstheme="majorHAnsi"/>
+          <w:b/>
+        </w:rPr>
+      </w:pPr>
+      <w:r>
+        <w:rPr>
+          <w:rFonts w:asciiTheme="majorHAnsi" w:eastAsiaTheme="majorEastAsia" w:hAnsiTheme="majorHAnsi" w:cstheme="majorHAnsi"/>
+          <w:b/>
+        </w:rPr>
+        <w:t>Análisis de eficiencia:</w:t>
+      </w:r>
+    </w:p>
+    <w:p>
+      <w:pPr>
+        <w:pStyle w:val="Prrafodelista"/>
+        <w:numPr>
+          <w:ilvl w:val="0"/>
+          <w:numId w:val="3"/>
+        </w:numPr>
+        <w:rPr>
+          <w:rFonts w:asciiTheme="majorHAnsi" w:eastAsiaTheme="majorEastAsia" w:hAnsiTheme="majorHAnsi" w:cstheme="majorHAnsi"/>
+          <w:b/>
+          <w:sz w:val="24"/>
+        </w:rPr>
+      </w:pPr>
+      <w:r>
+        <w:rPr>
+          <w:rFonts w:eastAsiaTheme="majorEastAsia" w:cstheme="minorHAnsi"/>
+          <w:b/>
+        </w:rPr>
+        <w:t>Escenarios de datos:</w:t>
+      </w:r>
+    </w:p>
+    <w:p>
+      <w:pPr>
+        <w:pStyle w:val="Prrafodelista"/>
+        <w:rPr>
+          <w:rFonts w:asciiTheme="majorHAnsi" w:eastAsiaTheme="majorEastAsia" w:hAnsiTheme="majorHAnsi" w:cstheme="majorHAnsi"/>
+          <w:b/>
+          <w:sz w:val="24"/>
+        </w:rPr>
+      </w:pPr>
+    </w:p>
+    <w:p>
+      <w:pPr>
+        <w:pStyle w:val="Prrafodelista"/>
+        <w:rPr>
+          <w:rFonts w:asciiTheme="majorHAnsi" w:eastAsiaTheme="majorEastAsia" w:hAnsiTheme="majorHAnsi" w:cstheme="majorHAnsi"/>
+          <w:b/>
+          <w:sz w:val="24"/>
+        </w:rPr>
+      </w:pPr>
+    </w:p>
+    <w:p>
+      <w:pPr>
+        <w:pStyle w:val="Prrafodelista"/>
+        <w:rPr>
+          <w:rFonts w:asciiTheme="majorHAnsi" w:eastAsiaTheme="majorEastAsia" w:hAnsiTheme="majorHAnsi" w:cstheme="majorHAnsi"/>
+          <w:b/>
+          <w:sz w:val="24"/>
+        </w:rPr>
+      </w:pPr>
+    </w:p>
+    <w:p>
+      <w:pPr>
+        <w:pStyle w:val="Prrafodelista"/>
+        <w:rPr>
+          <w:rFonts w:asciiTheme="majorHAnsi" w:eastAsiaTheme="majorEastAsia" w:hAnsiTheme="majorHAnsi" w:cstheme="majorHAnsi"/>
+          <w:b/>
+          <w:sz w:val="24"/>
+        </w:rPr>
+      </w:pPr>
+    </w:p>
+    <w:p>
+      <w:pPr>
+        <w:pStyle w:val="Prrafodelista"/>
+        <w:numPr>
+          <w:ilvl w:val="0"/>
+          <w:numId w:val="3"/>
+        </w:numPr>
+        <w:rPr>
+          <w:rFonts w:asciiTheme="majorHAnsi" w:eastAsiaTheme="majorEastAsia" w:hAnsiTheme="majorHAnsi" w:cstheme="majorHAnsi"/>
+          <w:b/>
+          <w:sz w:val="24"/>
+        </w:rPr>
+      </w:pPr>
+      <w:r>
+        <w:rPr>
+          <w:rFonts w:eastAsiaTheme="majorEastAsia" w:cstheme="minorHAnsi"/>
+          <w:b/>
+        </w:rPr>
+        <w:t>Planes propios vs Oracle:</w:t>
+      </w:r>
+    </w:p>
+    <w:p>
+      <w:pPr>
+        <w:pStyle w:val="Prrafodelista"/>
+        <w:rPr>
+          <w:rFonts w:eastAsiaTheme="majorEastAsia" w:cstheme="minorHAnsi"/>
+          <w:b/>
+        </w:rPr>
+      </w:pPr>
+    </w:p>
+    <w:p>
+      <w:pPr>
+        <w:rPr>
+          <w:rFonts w:eastAsiaTheme="majorEastAsia" w:cstheme="minorHAnsi"/>
+          <w:b/>
+        </w:rPr>
+      </w:pPr>
+    </w:p>
+    <w:p>
+      <w:pPr>
+        <w:rPr>
+          <w:rFonts w:asciiTheme="majorHAnsi" w:eastAsiaTheme="majorEastAsia" w:hAnsiTheme="majorHAnsi" w:cstheme="majorHAnsi"/>
+          <w:b/>
+          <w:sz w:val="24"/>
+        </w:rPr>
+      </w:pPr>
+      <w:r>
+        <w:rPr>
+          <w:rFonts w:asciiTheme="majorHAnsi" w:eastAsiaTheme="majorEastAsia" w:hAnsiTheme="majorHAnsi" w:cstheme="majorHAnsi"/>
+          <w:b/>
+          <w:sz w:val="24"/>
+        </w:rPr>
+        <w:t>RFC 10</w:t>
+      </w:r>
+      <w:r>
+        <w:rPr>
+          <w:rFonts w:asciiTheme="majorHAnsi" w:eastAsiaTheme="majorEastAsia" w:hAnsiTheme="majorHAnsi" w:cstheme="majorHAnsi"/>
+          <w:b/>
+          <w:sz w:val="24"/>
+        </w:rPr>
+        <w:t>:</w:t>
+      </w:r>
+    </w:p>
+    <w:p>
+      <w:pPr>
+        <w:rPr>
+          <w:rFonts w:asciiTheme="majorHAnsi" w:eastAsiaTheme="majorEastAsia" w:hAnsiTheme="majorHAnsi" w:cstheme="majorHAnsi"/>
+          <w:b/>
+        </w:rPr>
+      </w:pPr>
+      <w:r>
+        <w:rPr>
+          <w:rFonts w:asciiTheme="majorHAnsi" w:eastAsiaTheme="majorEastAsia" w:hAnsiTheme="majorHAnsi" w:cstheme="majorHAnsi"/>
+          <w:b/>
+        </w:rPr>
+        <w:t>Documentación de los datos y escenarios de pruebas:</w:t>
+      </w:r>
+    </w:p>
+    <w:p>
+      <w:pPr>
+        <w:pStyle w:val="Prrafodelista"/>
+        <w:numPr>
+          <w:ilvl w:val="0"/>
+          <w:numId w:val="3"/>
+        </w:numPr>
+        <w:rPr>
+          <w:rFonts w:asciiTheme="majorHAnsi" w:eastAsiaTheme="majorEastAsia" w:hAnsiTheme="majorHAnsi" w:cstheme="majorHAnsi"/>
+          <w:b/>
+        </w:rPr>
+      </w:pPr>
+      <w:r>
+        <w:rPr>
+          <w:rFonts w:asciiTheme="majorHAnsi" w:eastAsiaTheme="majorEastAsia" w:hAnsiTheme="majorHAnsi" w:cstheme="majorHAnsi"/>
+          <w:b/>
+        </w:rPr>
+        <w:t>Sentencias SQL:</w:t>
+      </w:r>
+    </w:p>
+    <w:p>
+      <w:pPr>
+        <w:pStyle w:val="Prrafodelista"/>
+        <w:rPr>
+          <w:rFonts w:asciiTheme="majorHAnsi" w:eastAsiaTheme="majorEastAsia" w:hAnsiTheme="majorHAnsi" w:cstheme="majorHAnsi"/>
+          <w:b/>
+        </w:rPr>
+      </w:pPr>
+    </w:p>
+    <w:p>
+      <w:pPr>
+        <w:pStyle w:val="Prrafodelista"/>
+        <w:rPr>
+          <w:rFonts w:asciiTheme="majorHAnsi" w:eastAsiaTheme="majorEastAsia" w:hAnsiTheme="majorHAnsi" w:cstheme="majorHAnsi"/>
+          <w:b/>
+        </w:rPr>
+      </w:pPr>
+    </w:p>
+    <w:p>
+      <w:pPr>
+        <w:pStyle w:val="Prrafodelista"/>
+        <w:rPr>
+          <w:rFonts w:asciiTheme="majorHAnsi" w:eastAsiaTheme="majorEastAsia" w:hAnsiTheme="majorHAnsi" w:cstheme="majorHAnsi"/>
+          <w:b/>
+        </w:rPr>
+      </w:pPr>
+    </w:p>
+    <w:p>
+      <w:pPr>
+        <w:pStyle w:val="Prrafodelista"/>
+        <w:numPr>
+          <w:ilvl w:val="0"/>
+          <w:numId w:val="3"/>
+        </w:numPr>
+        <w:rPr>
+          <w:rFonts w:asciiTheme="majorHAnsi" w:eastAsiaTheme="majorEastAsia" w:hAnsiTheme="majorHAnsi" w:cstheme="majorHAnsi"/>
+          <w:b/>
+        </w:rPr>
+      </w:pPr>
+      <w:r>
+        <w:rPr>
+          <w:rFonts w:asciiTheme="majorHAnsi" w:eastAsiaTheme="majorEastAsia" w:hAnsiTheme="majorHAnsi" w:cstheme="majorHAnsi"/>
+          <w:b/>
+        </w:rPr>
+        <w:t>Parámetros y resultados:</w:t>
+      </w:r>
+    </w:p>
+    <w:p>
+      <w:pPr>
+        <w:pStyle w:val="Prrafodelista"/>
+        <w:rPr>
+          <w:rFonts w:asciiTheme="majorHAnsi" w:eastAsiaTheme="majorEastAsia" w:hAnsiTheme="majorHAnsi" w:cstheme="majorHAnsi"/>
+          <w:b/>
+        </w:rPr>
+      </w:pPr>
+    </w:p>
+    <w:p>
+      <w:pPr>
+        <w:pStyle w:val="Prrafodelista"/>
+        <w:rPr>
+          <w:rFonts w:asciiTheme="majorHAnsi" w:eastAsiaTheme="majorEastAsia" w:hAnsiTheme="majorHAnsi" w:cstheme="majorHAnsi"/>
+          <w:b/>
+        </w:rPr>
+      </w:pPr>
+    </w:p>
+    <w:p>
+      <w:pPr>
+        <w:pStyle w:val="Prrafodelista"/>
+        <w:rPr>
+          <w:rFonts w:asciiTheme="majorHAnsi" w:eastAsiaTheme="majorEastAsia" w:hAnsiTheme="majorHAnsi" w:cstheme="majorHAnsi"/>
+          <w:b/>
+        </w:rPr>
+      </w:pPr>
+    </w:p>
+    <w:p>
+      <w:pPr>
+        <w:pStyle w:val="Prrafodelista"/>
+        <w:numPr>
+          <w:ilvl w:val="0"/>
+          <w:numId w:val="3"/>
+        </w:numPr>
+        <w:rPr>
+          <w:rFonts w:asciiTheme="majorHAnsi" w:eastAsiaTheme="majorEastAsia" w:hAnsiTheme="majorHAnsi" w:cstheme="majorHAnsi"/>
+          <w:b/>
+        </w:rPr>
+      </w:pPr>
+      <w:r>
+        <w:rPr>
+          <w:rFonts w:asciiTheme="majorHAnsi" w:eastAsiaTheme="majorEastAsia" w:hAnsiTheme="majorHAnsi" w:cstheme="majorHAnsi"/>
+          <w:b/>
+        </w:rPr>
+        <w:t>Parámetros y planes:</w:t>
+      </w:r>
+    </w:p>
+    <w:p>
+      <w:pPr>
+        <w:pStyle w:val="Prrafodelista"/>
+        <w:rPr>
+          <w:rFonts w:asciiTheme="majorHAnsi" w:eastAsiaTheme="majorEastAsia" w:hAnsiTheme="majorHAnsi" w:cstheme="majorHAnsi"/>
+          <w:b/>
+        </w:rPr>
+      </w:pPr>
+    </w:p>
+    <w:p>
+      <w:pPr>
+        <w:pStyle w:val="Prrafodelista"/>
+        <w:rPr>
+          <w:rFonts w:asciiTheme="majorHAnsi" w:eastAsiaTheme="majorEastAsia" w:hAnsiTheme="majorHAnsi" w:cstheme="majorHAnsi"/>
+          <w:b/>
+        </w:rPr>
+      </w:pPr>
+    </w:p>
+    <w:p>
+      <w:pPr>
+        <w:pStyle w:val="Prrafodelista"/>
+        <w:rPr>
+          <w:rFonts w:asciiTheme="majorHAnsi" w:eastAsiaTheme="majorEastAsia" w:hAnsiTheme="majorHAnsi" w:cstheme="majorHAnsi"/>
+          <w:b/>
+        </w:rPr>
+      </w:pPr>
+    </w:p>
+    <w:p>
+      <w:pPr>
+        <w:pStyle w:val="Prrafodelista"/>
+        <w:numPr>
+          <w:ilvl w:val="0"/>
+          <w:numId w:val="3"/>
+        </w:numPr>
+        <w:rPr>
+          <w:rFonts w:asciiTheme="majorHAnsi" w:eastAsiaTheme="majorEastAsia" w:hAnsiTheme="majorHAnsi" w:cstheme="majorHAnsi"/>
+          <w:b/>
+        </w:rPr>
+      </w:pPr>
+      <w:r>
+        <w:rPr>
+          <w:rFonts w:asciiTheme="majorHAnsi" w:eastAsiaTheme="majorEastAsia" w:hAnsiTheme="majorHAnsi" w:cstheme="majorHAnsi"/>
+          <w:b/>
+        </w:rPr>
+        <w:t xml:space="preserve">Planes </w:t>
+      </w:r>
+      <w:r>
+        <w:rPr>
+          <w:rFonts w:asciiTheme="majorHAnsi" w:eastAsiaTheme="majorEastAsia" w:hAnsiTheme="majorHAnsi" w:cstheme="majorHAnsi"/>
+          <w:b/>
+        </w:rPr>
+        <w:t>generados</w:t>
+      </w:r>
+      <w:r>
+        <w:rPr>
+          <w:rFonts w:asciiTheme="majorHAnsi" w:eastAsiaTheme="majorEastAsia" w:hAnsiTheme="majorHAnsi" w:cstheme="majorHAnsi"/>
+          <w:b/>
+        </w:rPr>
+        <w:t>:</w:t>
+      </w:r>
+    </w:p>
+    <w:p>
+      <w:pPr>
+        <w:pStyle w:val="Prrafodelista"/>
+        <w:rPr>
+          <w:rFonts w:asciiTheme="majorHAnsi" w:eastAsiaTheme="majorEastAsia" w:hAnsiTheme="majorHAnsi" w:cstheme="majorHAnsi"/>
+          <w:b/>
+        </w:rPr>
+      </w:pPr>
+    </w:p>
+    <w:p>
+      <w:pPr>
+        <w:pStyle w:val="Prrafodelista"/>
+        <w:rPr>
+          <w:rFonts w:asciiTheme="majorHAnsi" w:eastAsiaTheme="majorEastAsia" w:hAnsiTheme="majorHAnsi" w:cstheme="majorHAnsi"/>
+          <w:b/>
+        </w:rPr>
+      </w:pPr>
+    </w:p>
+    <w:p>
+      <w:pPr>
+        <w:pStyle w:val="Prrafodelista"/>
+        <w:rPr>
+          <w:rFonts w:asciiTheme="majorHAnsi" w:eastAsiaTheme="majorEastAsia" w:hAnsiTheme="majorHAnsi" w:cstheme="majorHAnsi"/>
+          <w:b/>
+        </w:rPr>
+      </w:pPr>
+    </w:p>
+    <w:p>
+      <w:pPr>
+        <w:pStyle w:val="Prrafodelista"/>
+        <w:numPr>
+          <w:ilvl w:val="0"/>
+          <w:numId w:val="3"/>
+        </w:numPr>
+        <w:rPr>
+          <w:rFonts w:asciiTheme="majorHAnsi" w:eastAsiaTheme="majorEastAsia" w:hAnsiTheme="majorHAnsi" w:cstheme="majorHAnsi"/>
+          <w:b/>
+        </w:rPr>
+      </w:pPr>
+      <w:r>
+        <w:rPr>
+          <w:rFonts w:asciiTheme="majorHAnsi" w:eastAsiaTheme="majorEastAsia" w:hAnsiTheme="majorHAnsi" w:cstheme="majorHAnsi"/>
+          <w:b/>
+        </w:rPr>
+        <w:t>Tiempos de ejecución:</w:t>
+      </w:r>
+    </w:p>
+    <w:p>
+      <w:pPr>
+        <w:pStyle w:val="Prrafodelista"/>
+        <w:rPr>
+          <w:rFonts w:asciiTheme="majorHAnsi" w:eastAsiaTheme="majorEastAsia" w:hAnsiTheme="majorHAnsi" w:cstheme="majorHAnsi"/>
+          <w:b/>
+        </w:rPr>
+      </w:pPr>
+    </w:p>
+    <w:p>
+      <w:pPr>
+        <w:pStyle w:val="Prrafodelista"/>
+        <w:rPr>
+          <w:rFonts w:asciiTheme="majorHAnsi" w:eastAsiaTheme="majorEastAsia" w:hAnsiTheme="majorHAnsi" w:cstheme="majorHAnsi"/>
+          <w:b/>
+        </w:rPr>
+      </w:pPr>
+    </w:p>
+    <w:p>
+      <w:pPr>
+        <w:rPr>
+          <w:rFonts w:asciiTheme="majorHAnsi" w:eastAsiaTheme="majorEastAsia" w:hAnsiTheme="majorHAnsi" w:cstheme="majorHAnsi"/>
+          <w:b/>
+        </w:rPr>
+      </w:pPr>
+      <w:r>
+        <w:rPr>
+          <w:rFonts w:asciiTheme="majorHAnsi" w:eastAsiaTheme="majorEastAsia" w:hAnsiTheme="majorHAnsi" w:cstheme="majorHAnsi"/>
+          <w:b/>
+        </w:rPr>
+        <w:t>Análisis de eficiencia:</w:t>
+      </w:r>
+    </w:p>
+    <w:p>
+      <w:pPr>
+        <w:pStyle w:val="Prrafodelista"/>
+        <w:numPr>
+          <w:ilvl w:val="0"/>
+          <w:numId w:val="3"/>
+        </w:numPr>
+        <w:rPr>
+          <w:rFonts w:asciiTheme="majorHAnsi" w:eastAsiaTheme="majorEastAsia" w:hAnsiTheme="majorHAnsi" w:cstheme="majorHAnsi"/>
+          <w:b/>
+          <w:sz w:val="24"/>
+        </w:rPr>
+      </w:pPr>
+      <w:r>
+        <w:rPr>
+          <w:rFonts w:eastAsiaTheme="majorEastAsia" w:cstheme="minorHAnsi"/>
+          <w:b/>
+        </w:rPr>
+        <w:t>Escenarios de datos:</w:t>
+      </w:r>
+    </w:p>
+    <w:p>
+      <w:pPr>
+        <w:pStyle w:val="Prrafodelista"/>
+        <w:rPr>
+          <w:rFonts w:asciiTheme="majorHAnsi" w:eastAsiaTheme="majorEastAsia" w:hAnsiTheme="majorHAnsi" w:cstheme="majorHAnsi"/>
+          <w:b/>
+          <w:sz w:val="24"/>
+        </w:rPr>
+      </w:pPr>
+    </w:p>
+    <w:p>
+      <w:pPr>
+        <w:pStyle w:val="Prrafodelista"/>
+        <w:rPr>
+          <w:rFonts w:asciiTheme="majorHAnsi" w:eastAsiaTheme="majorEastAsia" w:hAnsiTheme="majorHAnsi" w:cstheme="majorHAnsi"/>
+          <w:b/>
+          <w:sz w:val="24"/>
+        </w:rPr>
+      </w:pPr>
+    </w:p>
+    <w:p>
+      <w:pPr>
+        <w:pStyle w:val="Prrafodelista"/>
+        <w:rPr>
+          <w:rFonts w:asciiTheme="majorHAnsi" w:eastAsiaTheme="majorEastAsia" w:hAnsiTheme="majorHAnsi" w:cstheme="majorHAnsi"/>
+          <w:b/>
+          <w:sz w:val="24"/>
+        </w:rPr>
+      </w:pPr>
+    </w:p>
+    <w:p>
+      <w:pPr>
+        <w:pStyle w:val="Prrafodelista"/>
+        <w:rPr>
+          <w:rFonts w:asciiTheme="majorHAnsi" w:eastAsiaTheme="majorEastAsia" w:hAnsiTheme="majorHAnsi" w:cstheme="majorHAnsi"/>
+          <w:b/>
+          <w:sz w:val="24"/>
+        </w:rPr>
+      </w:pPr>
+    </w:p>
+    <w:p>
+      <w:pPr>
+        <w:pStyle w:val="Prrafodelista"/>
+        <w:numPr>
+          <w:ilvl w:val="0"/>
+          <w:numId w:val="3"/>
+        </w:numPr>
+        <w:rPr>
+          <w:rFonts w:asciiTheme="majorHAnsi" w:eastAsiaTheme="majorEastAsia" w:hAnsiTheme="majorHAnsi" w:cstheme="majorHAnsi"/>
+          <w:b/>
+          <w:sz w:val="24"/>
+        </w:rPr>
+      </w:pPr>
+      <w:r>
+        <w:rPr>
+          <w:rFonts w:eastAsiaTheme="majorEastAsia" w:cstheme="minorHAnsi"/>
+          <w:b/>
+        </w:rPr>
+        <w:t>Planes propios vs Oracle:</w:t>
+      </w:r>
+    </w:p>
+    <w:p>
+      <w:pPr>
+        <w:pStyle w:val="Prrafodelista"/>
+        <w:rPr>
+          <w:rFonts w:eastAsiaTheme="majorEastAsia" w:cstheme="minorHAnsi"/>
+          <w:b/>
+        </w:rPr>
+      </w:pPr>
+    </w:p>
+    <w:p>
+      <w:pPr>
+        <w:pStyle w:val="Prrafodelista"/>
+        <w:rPr>
+          <w:rFonts w:eastAsiaTheme="majorEastAsia" w:cstheme="minorHAnsi"/>
+          <w:b/>
+        </w:rPr>
+      </w:pPr>
+    </w:p>
+    <w:p>
+      <w:pPr>
+        <w:rPr>
+          <w:rFonts w:asciiTheme="majorHAnsi" w:eastAsiaTheme="majorEastAsia" w:hAnsiTheme="majorHAnsi" w:cstheme="majorHAnsi"/>
+          <w:b/>
+          <w:sz w:val="24"/>
+        </w:rPr>
+      </w:pPr>
+      <w:r>
+        <w:rPr>
+          <w:rFonts w:asciiTheme="majorHAnsi" w:eastAsiaTheme="majorEastAsia" w:hAnsiTheme="majorHAnsi" w:cstheme="majorHAnsi"/>
+          <w:b/>
+          <w:sz w:val="24"/>
+        </w:rPr>
+        <w:t>RFC 1</w:t>
+      </w:r>
+      <w:r>
+        <w:rPr>
+          <w:rFonts w:asciiTheme="majorHAnsi" w:eastAsiaTheme="majorEastAsia" w:hAnsiTheme="majorHAnsi" w:cstheme="majorHAnsi"/>
+          <w:b/>
+          <w:sz w:val="24"/>
+        </w:rPr>
+        <w:t>1</w:t>
+      </w:r>
+      <w:r>
+        <w:rPr>
+          <w:rFonts w:asciiTheme="majorHAnsi" w:eastAsiaTheme="majorEastAsia" w:hAnsiTheme="majorHAnsi" w:cstheme="majorHAnsi"/>
+          <w:b/>
+          <w:sz w:val="24"/>
+        </w:rPr>
+        <w:t>:</w:t>
+      </w:r>
+    </w:p>
+    <w:p>
+      <w:pPr>
+        <w:rPr>
+          <w:rFonts w:asciiTheme="majorHAnsi" w:eastAsiaTheme="majorEastAsia" w:hAnsiTheme="majorHAnsi" w:cstheme="majorHAnsi"/>
+          <w:b/>
+        </w:rPr>
+      </w:pPr>
+      <w:r>
+        <w:rPr>
+          <w:rFonts w:asciiTheme="majorHAnsi" w:eastAsiaTheme="majorEastAsia" w:hAnsiTheme="majorHAnsi" w:cstheme="majorHAnsi"/>
+          <w:b/>
+        </w:rPr>
+        <w:t>Documentación de los datos y escenarios de pruebas:</w:t>
+      </w:r>
+    </w:p>
+    <w:p>
+      <w:pPr>
+        <w:pStyle w:val="Prrafodelista"/>
+        <w:numPr>
+          <w:ilvl w:val="0"/>
+          <w:numId w:val="3"/>
+        </w:numPr>
+        <w:rPr>
+          <w:rFonts w:asciiTheme="majorHAnsi" w:eastAsiaTheme="majorEastAsia" w:hAnsiTheme="majorHAnsi" w:cstheme="majorHAnsi"/>
+          <w:b/>
+        </w:rPr>
+      </w:pPr>
+      <w:r>
+        <w:rPr>
+          <w:rFonts w:asciiTheme="majorHAnsi" w:eastAsiaTheme="majorEastAsia" w:hAnsiTheme="majorHAnsi" w:cstheme="majorHAnsi"/>
+          <w:b/>
+        </w:rPr>
+        <w:t>Sentencias SQL:</w:t>
+      </w:r>
+    </w:p>
+    <w:p>
+      <w:pPr>
+        <w:pStyle w:val="Prrafodelista"/>
+        <w:rPr>
+          <w:rFonts w:asciiTheme="majorHAnsi" w:eastAsiaTheme="majorEastAsia" w:hAnsiTheme="majorHAnsi" w:cstheme="majorHAnsi"/>
+          <w:b/>
+        </w:rPr>
+      </w:pPr>
+    </w:p>
+    <w:p>
+      <w:pPr>
+        <w:pStyle w:val="Prrafodelista"/>
+        <w:rPr>
+          <w:rFonts w:asciiTheme="majorHAnsi" w:eastAsiaTheme="majorEastAsia" w:hAnsiTheme="majorHAnsi" w:cstheme="majorHAnsi"/>
+          <w:b/>
+        </w:rPr>
+      </w:pPr>
+    </w:p>
+    <w:p>
+      <w:pPr>
+        <w:pStyle w:val="Prrafodelista"/>
+        <w:rPr>
+          <w:rFonts w:asciiTheme="majorHAnsi" w:eastAsiaTheme="majorEastAsia" w:hAnsiTheme="majorHAnsi" w:cstheme="majorHAnsi"/>
+          <w:b/>
+        </w:rPr>
+      </w:pPr>
+    </w:p>
+    <w:p>
+      <w:pPr>
+        <w:pStyle w:val="Prrafodelista"/>
+        <w:numPr>
+          <w:ilvl w:val="0"/>
+          <w:numId w:val="3"/>
+        </w:numPr>
+        <w:rPr>
+          <w:rFonts w:asciiTheme="majorHAnsi" w:eastAsiaTheme="majorEastAsia" w:hAnsiTheme="majorHAnsi" w:cstheme="majorHAnsi"/>
+          <w:b/>
+        </w:rPr>
+      </w:pPr>
+      <w:r>
+        <w:rPr>
+          <w:rFonts w:asciiTheme="majorHAnsi" w:eastAsiaTheme="majorEastAsia" w:hAnsiTheme="majorHAnsi" w:cstheme="majorHAnsi"/>
+          <w:b/>
+        </w:rPr>
+        <w:t>Parámetros y resultados:</w:t>
+      </w:r>
+    </w:p>
+    <w:p>
+      <w:pPr>
+        <w:pStyle w:val="Prrafodelista"/>
+        <w:rPr>
+          <w:rFonts w:asciiTheme="majorHAnsi" w:eastAsiaTheme="majorEastAsia" w:hAnsiTheme="majorHAnsi" w:cstheme="majorHAnsi"/>
+          <w:b/>
+        </w:rPr>
+      </w:pPr>
+    </w:p>
+    <w:p>
+      <w:pPr>
+        <w:pStyle w:val="Prrafodelista"/>
+        <w:rPr>
+          <w:rFonts w:asciiTheme="majorHAnsi" w:eastAsiaTheme="majorEastAsia" w:hAnsiTheme="majorHAnsi" w:cstheme="majorHAnsi"/>
+          <w:b/>
+        </w:rPr>
+      </w:pPr>
+    </w:p>
+    <w:p>
+      <w:pPr>
+        <w:pStyle w:val="Prrafodelista"/>
+        <w:rPr>
+          <w:rFonts w:asciiTheme="majorHAnsi" w:eastAsiaTheme="majorEastAsia" w:hAnsiTheme="majorHAnsi" w:cstheme="majorHAnsi"/>
+          <w:b/>
+        </w:rPr>
+      </w:pPr>
+    </w:p>
+    <w:p>
+      <w:pPr>
+        <w:pStyle w:val="Prrafodelista"/>
+        <w:numPr>
+          <w:ilvl w:val="0"/>
+          <w:numId w:val="3"/>
+        </w:numPr>
+        <w:rPr>
+          <w:rFonts w:asciiTheme="majorHAnsi" w:eastAsiaTheme="majorEastAsia" w:hAnsiTheme="majorHAnsi" w:cstheme="majorHAnsi"/>
+          <w:b/>
+        </w:rPr>
+      </w:pPr>
+      <w:r>
+        <w:rPr>
+          <w:rFonts w:asciiTheme="majorHAnsi" w:eastAsiaTheme="majorEastAsia" w:hAnsiTheme="majorHAnsi" w:cstheme="majorHAnsi"/>
+          <w:b/>
+        </w:rPr>
+        <w:t>Parámetros y planes:</w:t>
+      </w:r>
+    </w:p>
+    <w:p>
+      <w:pPr>
+        <w:pStyle w:val="Prrafodelista"/>
+        <w:rPr>
+          <w:rFonts w:asciiTheme="majorHAnsi" w:eastAsiaTheme="majorEastAsia" w:hAnsiTheme="majorHAnsi" w:cstheme="majorHAnsi"/>
+          <w:b/>
+        </w:rPr>
+      </w:pPr>
+    </w:p>
+    <w:p>
+      <w:pPr>
+        <w:pStyle w:val="Prrafodelista"/>
+        <w:rPr>
+          <w:rFonts w:asciiTheme="majorHAnsi" w:eastAsiaTheme="majorEastAsia" w:hAnsiTheme="majorHAnsi" w:cstheme="majorHAnsi"/>
+          <w:b/>
+        </w:rPr>
+      </w:pPr>
+    </w:p>
+    <w:p>
+      <w:pPr>
+        <w:pStyle w:val="Prrafodelista"/>
+        <w:rPr>
+          <w:rFonts w:asciiTheme="majorHAnsi" w:eastAsiaTheme="majorEastAsia" w:hAnsiTheme="majorHAnsi" w:cstheme="majorHAnsi"/>
+          <w:b/>
+        </w:rPr>
+      </w:pPr>
+    </w:p>
+    <w:p>
+      <w:pPr>
+        <w:pStyle w:val="Prrafodelista"/>
+        <w:numPr>
+          <w:ilvl w:val="0"/>
+          <w:numId w:val="3"/>
+        </w:numPr>
+        <w:rPr>
+          <w:rFonts w:asciiTheme="majorHAnsi" w:eastAsiaTheme="majorEastAsia" w:hAnsiTheme="majorHAnsi" w:cstheme="majorHAnsi"/>
+          <w:b/>
+        </w:rPr>
+      </w:pPr>
+      <w:r>
+        <w:rPr>
+          <w:rFonts w:asciiTheme="majorHAnsi" w:eastAsiaTheme="majorEastAsia" w:hAnsiTheme="majorHAnsi" w:cstheme="majorHAnsi"/>
+          <w:b/>
+        </w:rPr>
+        <w:t xml:space="preserve">Planes </w:t>
+      </w:r>
+      <w:r>
+        <w:rPr>
+          <w:rFonts w:asciiTheme="majorHAnsi" w:eastAsiaTheme="majorEastAsia" w:hAnsiTheme="majorHAnsi" w:cstheme="majorHAnsi"/>
+          <w:b/>
+        </w:rPr>
+        <w:t>generados</w:t>
+      </w:r>
+      <w:r>
+        <w:rPr>
+          <w:rFonts w:asciiTheme="majorHAnsi" w:eastAsiaTheme="majorEastAsia" w:hAnsiTheme="majorHAnsi" w:cstheme="majorHAnsi"/>
+          <w:b/>
+        </w:rPr>
+        <w:t>:</w:t>
+      </w:r>
+    </w:p>
+    <w:p>
+      <w:pPr>
+        <w:pStyle w:val="Prrafodelista"/>
+        <w:rPr>
+          <w:rFonts w:asciiTheme="majorHAnsi" w:eastAsiaTheme="majorEastAsia" w:hAnsiTheme="majorHAnsi" w:cstheme="majorHAnsi"/>
+          <w:b/>
+        </w:rPr>
+      </w:pPr>
+    </w:p>
+    <w:p>
+      <w:pPr>
+        <w:pStyle w:val="Prrafodelista"/>
+        <w:rPr>
+          <w:rFonts w:asciiTheme="majorHAnsi" w:eastAsiaTheme="majorEastAsia" w:hAnsiTheme="majorHAnsi" w:cstheme="majorHAnsi"/>
+          <w:b/>
+        </w:rPr>
+      </w:pPr>
+    </w:p>
+    <w:p>
+      <w:pPr>
+        <w:pStyle w:val="Prrafodelista"/>
+        <w:rPr>
+          <w:rFonts w:asciiTheme="majorHAnsi" w:eastAsiaTheme="majorEastAsia" w:hAnsiTheme="majorHAnsi" w:cstheme="majorHAnsi"/>
+          <w:b/>
+        </w:rPr>
+      </w:pPr>
+    </w:p>
+    <w:p>
+      <w:pPr>
+        <w:pStyle w:val="Prrafodelista"/>
+        <w:numPr>
+          <w:ilvl w:val="0"/>
+          <w:numId w:val="3"/>
+        </w:numPr>
+        <w:rPr>
+          <w:rFonts w:asciiTheme="majorHAnsi" w:eastAsiaTheme="majorEastAsia" w:hAnsiTheme="majorHAnsi" w:cstheme="majorHAnsi"/>
+          <w:b/>
+        </w:rPr>
+      </w:pPr>
+      <w:r>
+        <w:rPr>
+          <w:rFonts w:asciiTheme="majorHAnsi" w:eastAsiaTheme="majorEastAsia" w:hAnsiTheme="majorHAnsi" w:cstheme="majorHAnsi"/>
+          <w:b/>
+        </w:rPr>
+        <w:t>Tiempos de ejecución:</w:t>
+      </w:r>
+    </w:p>
+    <w:p>
+      <w:pPr>
+        <w:pStyle w:val="Prrafodelista"/>
+        <w:rPr>
+          <w:rFonts w:asciiTheme="majorHAnsi" w:eastAsiaTheme="majorEastAsia" w:hAnsiTheme="majorHAnsi" w:cstheme="majorHAnsi"/>
+          <w:b/>
+        </w:rPr>
+      </w:pPr>
+    </w:p>
+    <w:p>
+      <w:pPr>
+        <w:pStyle w:val="Prrafodelista"/>
+        <w:rPr>
+          <w:rFonts w:asciiTheme="majorHAnsi" w:eastAsiaTheme="majorEastAsia" w:hAnsiTheme="majorHAnsi" w:cstheme="majorHAnsi"/>
+          <w:b/>
+        </w:rPr>
+      </w:pPr>
+    </w:p>
+    <w:p>
+      <w:pPr>
+        <w:rPr>
+          <w:rFonts w:asciiTheme="majorHAnsi" w:eastAsiaTheme="majorEastAsia" w:hAnsiTheme="majorHAnsi" w:cstheme="majorHAnsi"/>
+          <w:b/>
+        </w:rPr>
+      </w:pPr>
+      <w:r>
+        <w:rPr>
+          <w:rFonts w:asciiTheme="majorHAnsi" w:eastAsiaTheme="majorEastAsia" w:hAnsiTheme="majorHAnsi" w:cstheme="majorHAnsi"/>
+          <w:b/>
+        </w:rPr>
+        <w:t>Análisis de eficiencia:</w:t>
+      </w:r>
+    </w:p>
+    <w:p>
+      <w:pPr>
+        <w:pStyle w:val="Prrafodelista"/>
+        <w:numPr>
+          <w:ilvl w:val="0"/>
+          <w:numId w:val="3"/>
+        </w:numPr>
+        <w:rPr>
+          <w:rFonts w:asciiTheme="majorHAnsi" w:eastAsiaTheme="majorEastAsia" w:hAnsiTheme="majorHAnsi" w:cstheme="majorHAnsi"/>
+          <w:b/>
+          <w:sz w:val="24"/>
+        </w:rPr>
+      </w:pPr>
+      <w:r>
+        <w:rPr>
+          <w:rFonts w:eastAsiaTheme="majorEastAsia" w:cstheme="minorHAnsi"/>
+          <w:b/>
+        </w:rPr>
+        <w:t>Escenarios de datos:</w:t>
+      </w:r>
+    </w:p>
+    <w:p>
+      <w:pPr>
+        <w:pStyle w:val="Prrafodelista"/>
+        <w:rPr>
+          <w:rFonts w:asciiTheme="majorHAnsi" w:eastAsiaTheme="majorEastAsia" w:hAnsiTheme="majorHAnsi" w:cstheme="majorHAnsi"/>
+          <w:b/>
+          <w:sz w:val="24"/>
+        </w:rPr>
+      </w:pPr>
+    </w:p>
+    <w:p>
+      <w:pPr>
+        <w:pStyle w:val="Prrafodelista"/>
+        <w:rPr>
+          <w:rFonts w:asciiTheme="majorHAnsi" w:eastAsiaTheme="majorEastAsia" w:hAnsiTheme="majorHAnsi" w:cstheme="majorHAnsi"/>
+          <w:b/>
+          <w:sz w:val="24"/>
+        </w:rPr>
+      </w:pPr>
+    </w:p>
+    <w:p>
+      <w:pPr>
+        <w:pStyle w:val="Prrafodelista"/>
+        <w:rPr>
+          <w:rFonts w:asciiTheme="majorHAnsi" w:eastAsiaTheme="majorEastAsia" w:hAnsiTheme="majorHAnsi" w:cstheme="majorHAnsi"/>
+          <w:b/>
+          <w:sz w:val="24"/>
+        </w:rPr>
+      </w:pPr>
+    </w:p>
+    <w:p>
+      <w:pPr>
+        <w:pStyle w:val="Prrafodelista"/>
+        <w:rPr>
+          <w:rFonts w:asciiTheme="majorHAnsi" w:eastAsiaTheme="majorEastAsia" w:hAnsiTheme="majorHAnsi" w:cstheme="majorHAnsi"/>
+          <w:b/>
+          <w:sz w:val="24"/>
+        </w:rPr>
+      </w:pPr>
+    </w:p>
+    <w:p>
+      <w:pPr>
+        <w:pStyle w:val="Prrafodelista"/>
+        <w:numPr>
+          <w:ilvl w:val="0"/>
+          <w:numId w:val="3"/>
+        </w:numPr>
+        <w:rPr>
+          <w:rFonts w:asciiTheme="majorHAnsi" w:eastAsiaTheme="majorEastAsia" w:hAnsiTheme="majorHAnsi" w:cstheme="majorHAnsi"/>
+          <w:b/>
+          <w:sz w:val="24"/>
+        </w:rPr>
+      </w:pPr>
+      <w:r>
+        <w:rPr>
+          <w:rFonts w:eastAsiaTheme="majorEastAsia" w:cstheme="minorHAnsi"/>
+          <w:b/>
+        </w:rPr>
+        <w:t>Planes propios vs Oracle:</w:t>
+      </w:r>
+    </w:p>
+    <w:p>
+      <w:pPr>
+        <w:rPr>
+          <w:rFonts w:eastAsiaTheme="majorEastAsia" w:cstheme="minorHAnsi"/>
+          <w:b/>
+        </w:rPr>
+      </w:pPr>
+    </w:p>
+    <w:p>
+      <w:pPr>
+        <w:rPr>
+          <w:rFonts w:asciiTheme="majorHAnsi" w:eastAsiaTheme="majorEastAsia" w:hAnsiTheme="majorHAnsi" w:cstheme="majorHAnsi"/>
+          <w:b/>
+          <w:sz w:val="24"/>
+        </w:rPr>
+      </w:pPr>
+      <w:r>
+        <w:rPr>
+          <w:rFonts w:asciiTheme="majorHAnsi" w:eastAsiaTheme="majorEastAsia" w:hAnsiTheme="majorHAnsi" w:cstheme="majorHAnsi"/>
+          <w:b/>
+          <w:sz w:val="24"/>
+        </w:rPr>
+        <w:t>RFC 1</w:t>
+      </w:r>
+      <w:r>
+        <w:rPr>
+          <w:rFonts w:asciiTheme="majorHAnsi" w:eastAsiaTheme="majorEastAsia" w:hAnsiTheme="majorHAnsi" w:cstheme="majorHAnsi"/>
+          <w:b/>
+          <w:sz w:val="24"/>
+        </w:rPr>
+        <w:t>2</w:t>
+      </w:r>
+      <w:r>
+        <w:rPr>
+          <w:rFonts w:asciiTheme="majorHAnsi" w:eastAsiaTheme="majorEastAsia" w:hAnsiTheme="majorHAnsi" w:cstheme="majorHAnsi"/>
+          <w:b/>
+          <w:sz w:val="24"/>
+        </w:rPr>
+        <w:t>:</w:t>
+      </w:r>
+    </w:p>
+    <w:p>
+      <w:pPr>
+        <w:rPr>
+          <w:rFonts w:asciiTheme="majorHAnsi" w:eastAsiaTheme="majorEastAsia" w:hAnsiTheme="majorHAnsi" w:cstheme="majorHAnsi"/>
+          <w:b/>
+        </w:rPr>
+      </w:pPr>
+      <w:r>
+        <w:rPr>
+          <w:rFonts w:asciiTheme="majorHAnsi" w:eastAsiaTheme="majorEastAsia" w:hAnsiTheme="majorHAnsi" w:cstheme="majorHAnsi"/>
+          <w:b/>
+        </w:rPr>
+        <w:t>Documentación de los datos y escenarios de pruebas:</w:t>
+      </w:r>
+    </w:p>
+    <w:p>
+      <w:pPr>
+        <w:pStyle w:val="Prrafodelista"/>
+        <w:numPr>
+          <w:ilvl w:val="0"/>
+          <w:numId w:val="3"/>
+        </w:numPr>
+        <w:rPr>
+          <w:rFonts w:asciiTheme="majorHAnsi" w:eastAsiaTheme="majorEastAsia" w:hAnsiTheme="majorHAnsi" w:cstheme="majorHAnsi"/>
+          <w:b/>
+        </w:rPr>
+      </w:pPr>
+      <w:r>
+        <w:rPr>
+          <w:rFonts w:asciiTheme="majorHAnsi" w:eastAsiaTheme="majorEastAsia" w:hAnsiTheme="majorHAnsi" w:cstheme="majorHAnsi"/>
+          <w:b/>
+        </w:rPr>
+        <w:t>Sentencias SQL:</w:t>
+      </w:r>
+    </w:p>
+    <w:p>
+      <w:pPr>
+        <w:pStyle w:val="Prrafodelista"/>
+        <w:rPr>
+          <w:rFonts w:asciiTheme="majorHAnsi" w:eastAsiaTheme="majorEastAsia" w:hAnsiTheme="majorHAnsi" w:cstheme="majorHAnsi"/>
+          <w:b/>
+        </w:rPr>
+      </w:pPr>
+    </w:p>
+    <w:p>
+      <w:pPr>
+        <w:pStyle w:val="Prrafodelista"/>
+        <w:rPr>
+          <w:rFonts w:asciiTheme="majorHAnsi" w:eastAsiaTheme="majorEastAsia" w:hAnsiTheme="majorHAnsi" w:cstheme="majorHAnsi"/>
+          <w:b/>
+        </w:rPr>
+      </w:pPr>
+    </w:p>
+    <w:p>
+      <w:pPr>
+        <w:pStyle w:val="Prrafodelista"/>
+        <w:rPr>
+          <w:rFonts w:asciiTheme="majorHAnsi" w:eastAsiaTheme="majorEastAsia" w:hAnsiTheme="majorHAnsi" w:cstheme="majorHAnsi"/>
+          <w:b/>
+        </w:rPr>
+      </w:pPr>
+    </w:p>
+    <w:p>
+      <w:pPr>
+        <w:pStyle w:val="Prrafodelista"/>
+        <w:numPr>
+          <w:ilvl w:val="0"/>
+          <w:numId w:val="3"/>
+        </w:numPr>
+        <w:rPr>
+          <w:rFonts w:asciiTheme="majorHAnsi" w:eastAsiaTheme="majorEastAsia" w:hAnsiTheme="majorHAnsi" w:cstheme="majorHAnsi"/>
+          <w:b/>
+        </w:rPr>
+      </w:pPr>
+      <w:r>
+        <w:rPr>
+          <w:rFonts w:asciiTheme="majorHAnsi" w:eastAsiaTheme="majorEastAsia" w:hAnsiTheme="majorHAnsi" w:cstheme="majorHAnsi"/>
+          <w:b/>
+        </w:rPr>
+        <w:t>Parámetros y resultados:</w:t>
+      </w:r>
+    </w:p>
+    <w:p>
+      <w:pPr>
+        <w:pStyle w:val="Prrafodelista"/>
+        <w:rPr>
+          <w:rFonts w:asciiTheme="majorHAnsi" w:eastAsiaTheme="majorEastAsia" w:hAnsiTheme="majorHAnsi" w:cstheme="majorHAnsi"/>
+          <w:b/>
+        </w:rPr>
+      </w:pPr>
+    </w:p>
+    <w:p>
+      <w:pPr>
+        <w:pStyle w:val="Prrafodelista"/>
+        <w:rPr>
+          <w:rFonts w:asciiTheme="majorHAnsi" w:eastAsiaTheme="majorEastAsia" w:hAnsiTheme="majorHAnsi" w:cstheme="majorHAnsi"/>
+          <w:b/>
+        </w:rPr>
+      </w:pPr>
+    </w:p>
+    <w:p>
+      <w:pPr>
+        <w:pStyle w:val="Prrafodelista"/>
+        <w:rPr>
+          <w:rFonts w:asciiTheme="majorHAnsi" w:eastAsiaTheme="majorEastAsia" w:hAnsiTheme="majorHAnsi" w:cstheme="majorHAnsi"/>
+          <w:b/>
+        </w:rPr>
+      </w:pPr>
+    </w:p>
+    <w:p>
+      <w:pPr>
+        <w:pStyle w:val="Prrafodelista"/>
+        <w:numPr>
+          <w:ilvl w:val="0"/>
+          <w:numId w:val="3"/>
+        </w:numPr>
+        <w:rPr>
+          <w:rFonts w:asciiTheme="majorHAnsi" w:eastAsiaTheme="majorEastAsia" w:hAnsiTheme="majorHAnsi" w:cstheme="majorHAnsi"/>
+          <w:b/>
+        </w:rPr>
+      </w:pPr>
+      <w:r>
+        <w:rPr>
+          <w:rFonts w:asciiTheme="majorHAnsi" w:eastAsiaTheme="majorEastAsia" w:hAnsiTheme="majorHAnsi" w:cstheme="majorHAnsi"/>
+          <w:b/>
+        </w:rPr>
+        <w:t>Parámetros y planes:</w:t>
+      </w:r>
+    </w:p>
+    <w:p>
+      <w:pPr>
+        <w:pStyle w:val="Prrafodelista"/>
+        <w:rPr>
+          <w:rFonts w:asciiTheme="majorHAnsi" w:eastAsiaTheme="majorEastAsia" w:hAnsiTheme="majorHAnsi" w:cstheme="majorHAnsi"/>
+          <w:b/>
+        </w:rPr>
+      </w:pPr>
+    </w:p>
+    <w:p>
+      <w:pPr>
+        <w:pStyle w:val="Prrafodelista"/>
+        <w:rPr>
+          <w:rFonts w:asciiTheme="majorHAnsi" w:eastAsiaTheme="majorEastAsia" w:hAnsiTheme="majorHAnsi" w:cstheme="majorHAnsi"/>
+          <w:b/>
+        </w:rPr>
+      </w:pPr>
+    </w:p>
+    <w:p>
+      <w:pPr>
+        <w:pStyle w:val="Prrafodelista"/>
+        <w:rPr>
+          <w:rFonts w:asciiTheme="majorHAnsi" w:eastAsiaTheme="majorEastAsia" w:hAnsiTheme="majorHAnsi" w:cstheme="majorHAnsi"/>
+          <w:b/>
+        </w:rPr>
+      </w:pPr>
+    </w:p>
+    <w:p>
+      <w:pPr>
+        <w:pStyle w:val="Prrafodelista"/>
+        <w:numPr>
+          <w:ilvl w:val="0"/>
+          <w:numId w:val="3"/>
+        </w:numPr>
+        <w:rPr>
+          <w:rFonts w:asciiTheme="majorHAnsi" w:eastAsiaTheme="majorEastAsia" w:hAnsiTheme="majorHAnsi" w:cstheme="majorHAnsi"/>
+          <w:b/>
+        </w:rPr>
+      </w:pPr>
+      <w:r>
+        <w:rPr>
+          <w:rFonts w:asciiTheme="majorHAnsi" w:eastAsiaTheme="majorEastAsia" w:hAnsiTheme="majorHAnsi" w:cstheme="majorHAnsi"/>
+          <w:b/>
+        </w:rPr>
+        <w:t xml:space="preserve">Planes </w:t>
+      </w:r>
+      <w:r>
+        <w:rPr>
+          <w:rFonts w:asciiTheme="majorHAnsi" w:eastAsiaTheme="majorEastAsia" w:hAnsiTheme="majorHAnsi" w:cstheme="majorHAnsi"/>
+          <w:b/>
+        </w:rPr>
+        <w:t>generados</w:t>
+      </w:r>
+      <w:r>
+        <w:rPr>
+          <w:rFonts w:asciiTheme="majorHAnsi" w:eastAsiaTheme="majorEastAsia" w:hAnsiTheme="majorHAnsi" w:cstheme="majorHAnsi"/>
+          <w:b/>
+        </w:rPr>
+        <w:t>:</w:t>
+      </w:r>
+    </w:p>
+    <w:p>
+      <w:pPr>
+        <w:pStyle w:val="Prrafodelista"/>
+        <w:rPr>
+          <w:rFonts w:asciiTheme="majorHAnsi" w:eastAsiaTheme="majorEastAsia" w:hAnsiTheme="majorHAnsi" w:cstheme="majorHAnsi"/>
+          <w:b/>
+        </w:rPr>
+      </w:pPr>
+    </w:p>
+    <w:p>
+      <w:pPr>
+        <w:pStyle w:val="Prrafodelista"/>
+        <w:rPr>
+          <w:rFonts w:asciiTheme="majorHAnsi" w:eastAsiaTheme="majorEastAsia" w:hAnsiTheme="majorHAnsi" w:cstheme="majorHAnsi"/>
+          <w:b/>
+        </w:rPr>
+      </w:pPr>
+    </w:p>
+    <w:p>
+      <w:pPr>
+        <w:pStyle w:val="Prrafodelista"/>
+        <w:rPr>
+          <w:rFonts w:asciiTheme="majorHAnsi" w:eastAsiaTheme="majorEastAsia" w:hAnsiTheme="majorHAnsi" w:cstheme="majorHAnsi"/>
+          <w:b/>
+        </w:rPr>
+      </w:pPr>
+    </w:p>
+    <w:p>
+      <w:pPr>
+        <w:pStyle w:val="Prrafodelista"/>
+        <w:numPr>
+          <w:ilvl w:val="0"/>
+          <w:numId w:val="3"/>
+        </w:numPr>
+        <w:rPr>
+          <w:rFonts w:asciiTheme="majorHAnsi" w:eastAsiaTheme="majorEastAsia" w:hAnsiTheme="majorHAnsi" w:cstheme="majorHAnsi"/>
+          <w:b/>
+        </w:rPr>
+      </w:pPr>
+      <w:r>
+        <w:rPr>
+          <w:rFonts w:asciiTheme="majorHAnsi" w:eastAsiaTheme="majorEastAsia" w:hAnsiTheme="majorHAnsi" w:cstheme="majorHAnsi"/>
+          <w:b/>
+        </w:rPr>
+        <w:t>Tiempos de ejecución:</w:t>
+      </w:r>
+    </w:p>
+    <w:p>
+      <w:pPr>
+        <w:pStyle w:val="Prrafodelista"/>
+        <w:rPr>
+          <w:rFonts w:asciiTheme="majorHAnsi" w:eastAsiaTheme="majorEastAsia" w:hAnsiTheme="majorHAnsi" w:cstheme="majorHAnsi"/>
+          <w:b/>
+        </w:rPr>
+      </w:pPr>
+    </w:p>
+    <w:p>
+      <w:pPr>
+        <w:pStyle w:val="Prrafodelista"/>
+        <w:rPr>
+          <w:rFonts w:asciiTheme="majorHAnsi" w:eastAsiaTheme="majorEastAsia" w:hAnsiTheme="majorHAnsi" w:cstheme="majorHAnsi"/>
+          <w:b/>
+        </w:rPr>
+      </w:pPr>
+    </w:p>
+    <w:p>
+      <w:pPr>
+        <w:rPr>
+          <w:rFonts w:asciiTheme="majorHAnsi" w:eastAsiaTheme="majorEastAsia" w:hAnsiTheme="majorHAnsi" w:cstheme="majorHAnsi"/>
+          <w:b/>
+        </w:rPr>
+      </w:pPr>
+      <w:r>
+        <w:rPr>
+          <w:rFonts w:asciiTheme="majorHAnsi" w:eastAsiaTheme="majorEastAsia" w:hAnsiTheme="majorHAnsi" w:cstheme="majorHAnsi"/>
+          <w:b/>
+        </w:rPr>
+        <w:t>Análisis de eficiencia:</w:t>
+      </w:r>
+    </w:p>
+    <w:p>
+      <w:pPr>
+        <w:pStyle w:val="Prrafodelista"/>
+        <w:numPr>
+          <w:ilvl w:val="0"/>
+          <w:numId w:val="3"/>
+        </w:numPr>
+        <w:rPr>
+          <w:rFonts w:asciiTheme="majorHAnsi" w:eastAsiaTheme="majorEastAsia" w:hAnsiTheme="majorHAnsi" w:cstheme="majorHAnsi"/>
+          <w:b/>
+          <w:sz w:val="24"/>
+        </w:rPr>
+      </w:pPr>
+      <w:r>
+        <w:rPr>
+          <w:rFonts w:eastAsiaTheme="majorEastAsia" w:cstheme="minorHAnsi"/>
+          <w:b/>
+        </w:rPr>
+        <w:t>Escenarios de datos:</w:t>
+      </w:r>
+    </w:p>
+    <w:p>
+      <w:pPr>
+        <w:pStyle w:val="Prrafodelista"/>
+        <w:rPr>
+          <w:rFonts w:asciiTheme="majorHAnsi" w:eastAsiaTheme="majorEastAsia" w:hAnsiTheme="majorHAnsi" w:cstheme="majorHAnsi"/>
+          <w:b/>
+          <w:sz w:val="24"/>
+        </w:rPr>
+      </w:pPr>
+    </w:p>
+    <w:p>
+      <w:pPr>
+        <w:pStyle w:val="Prrafodelista"/>
+        <w:rPr>
+          <w:rFonts w:asciiTheme="majorHAnsi" w:eastAsiaTheme="majorEastAsia" w:hAnsiTheme="majorHAnsi" w:cstheme="majorHAnsi"/>
+          <w:b/>
+          <w:sz w:val="24"/>
+        </w:rPr>
+      </w:pPr>
+    </w:p>
+    <w:p>
+      <w:pPr>
+        <w:pStyle w:val="Prrafodelista"/>
+        <w:rPr>
+          <w:rFonts w:asciiTheme="majorHAnsi" w:eastAsiaTheme="majorEastAsia" w:hAnsiTheme="majorHAnsi" w:cstheme="majorHAnsi"/>
+          <w:b/>
+          <w:sz w:val="24"/>
+        </w:rPr>
+      </w:pPr>
+    </w:p>
+    <w:p>
+      <w:pPr>
+        <w:pStyle w:val="Prrafodelista"/>
+        <w:rPr>
+          <w:rFonts w:asciiTheme="majorHAnsi" w:eastAsiaTheme="majorEastAsia" w:hAnsiTheme="majorHAnsi" w:cstheme="majorHAnsi"/>
+          <w:b/>
+          <w:sz w:val="24"/>
+        </w:rPr>
+      </w:pPr>
+    </w:p>
+    <w:p>
+      <w:pPr>
+        <w:pStyle w:val="Prrafodelista"/>
+        <w:numPr>
+          <w:ilvl w:val="0"/>
+          <w:numId w:val="3"/>
+        </w:numPr>
+        <w:rPr>
+          <w:rFonts w:asciiTheme="majorHAnsi" w:eastAsiaTheme="majorEastAsia" w:hAnsiTheme="majorHAnsi" w:cstheme="majorHAnsi"/>
+          <w:b/>
+          <w:sz w:val="24"/>
+        </w:rPr>
+      </w:pPr>
+      <w:r>
+        <w:rPr>
+          <w:rFonts w:eastAsiaTheme="majorEastAsia" w:cstheme="minorHAnsi"/>
+          <w:b/>
+        </w:rPr>
+        <w:t>Planes propios vs Oracle:</w:t>
+      </w:r>
+    </w:p>
+    <w:p>
+      <w:pPr>
+        <w:rPr>
+          <w:rFonts w:eastAsiaTheme="minorEastAsia"/>
+          <w:b/>
+          <w:sz w:val="32"/>
+          <w:lang w:val="es-ES" w:eastAsia="zh-CN"/>
+        </w:rPr>
+      </w:pPr>
+    </w:p>
+    <w:p>
+      <w:pPr>
+        <w:rPr>
+          <w:rFonts w:asciiTheme="majorHAnsi" w:hAnsiTheme="majorHAnsi" w:cstheme="majorHAnsi"/>
+          <w:b/>
+          <w:sz w:val="28"/>
+        </w:rPr>
+      </w:pPr>
+      <w:r>
+        <w:rPr>
+          <w:rFonts w:asciiTheme="majorHAnsi" w:hAnsiTheme="majorHAnsi" w:cstheme="majorHAnsi"/>
+          <w:b/>
+          <w:sz w:val="28"/>
+        </w:rPr>
+        <w:t>Documentación del proceso de carga de los archivos:</w:t>
+      </w:r>
+    </w:p>
+    <w:p>
+      <w:pPr>
+        <w:rPr>
+          <w:rFonts w:asciiTheme="majorHAnsi" w:hAnsiTheme="majorHAnsi" w:cstheme="majorHAnsi"/>
+        </w:rPr>
+      </w:pPr>
+      <w:r>
+        <w:rPr>
+          <w:rFonts w:asciiTheme="majorHAnsi" w:hAnsiTheme="majorHAnsi" w:cstheme="majorHAnsi"/>
+        </w:rPr>
+        <w:t>Texto texto.</w:t>
+      </w:r>
       <w:bookmarkStart w:id="0" w:name="_GoBack"/>
       <w:bookmarkEnd w:id="0"/>
     </w:p>
     <w:p>
       <w:pPr>
-        <w:pStyle w:val="Prrafodelista"/>
-        <w:ind w:left="1068"/>
-        <w:rPr>
-          <w:rFonts w:eastAsiaTheme="majorEastAsia" w:cstheme="minorHAnsi"/>
-          <w:b/>
-        </w:rPr>
-      </w:pPr>
-    </w:p>
-    <w:p>
-      <w:pPr>
-        <w:pStyle w:val="Prrafodelista"/>
-        <w:ind w:left="1068"/>
-        <w:rPr>
-          <w:rFonts w:eastAsiaTheme="majorEastAsia" w:cstheme="minorHAnsi"/>
-          <w:b/>
-        </w:rPr>
-      </w:pPr>
-    </w:p>
-    <w:p>
-      <w:pPr>
-        <w:rPr>
-          <w:rFonts w:eastAsiaTheme="minorEastAsia"/>
-          <w:b/>
-          <w:sz w:val="32"/>
-          <w:lang w:val="es-ES" w:eastAsia="zh-CN"/>
-        </w:rPr>
-      </w:pPr>
-    </w:p>
-    <w:p/>
+        <w:rPr>
+          <w:rFonts w:asciiTheme="majorHAnsi" w:hAnsiTheme="majorHAnsi" w:cstheme="majorHAnsi"/>
+        </w:rPr>
+      </w:pPr>
+    </w:p>
+    <w:p>
+      <w:pPr>
+        <w:rPr>
+          <w:rFonts w:asciiTheme="majorHAnsi" w:hAnsiTheme="majorHAnsi" w:cstheme="majorHAnsi"/>
+        </w:rPr>
+      </w:pPr>
+    </w:p>
+    <w:p>
+      <w:pPr>
+        <w:rPr>
+          <w:rFonts w:asciiTheme="majorHAnsi" w:hAnsiTheme="majorHAnsi" w:cstheme="majorHAnsi"/>
+          <w:b/>
+          <w:sz w:val="28"/>
+        </w:rPr>
+      </w:pPr>
+      <w:r>
+        <w:rPr>
+          <w:rFonts w:asciiTheme="majorHAnsi" w:hAnsiTheme="majorHAnsi" w:cstheme="majorHAnsi"/>
+          <w:b/>
+          <w:sz w:val="28"/>
+        </w:rPr>
+        <w:t>Análisis del proceso de optimización y el modelo de ejecución de consultas:</w:t>
+      </w:r>
+    </w:p>
+    <w:p>
+      <w:pPr>
+        <w:rPr>
+          <w:rFonts w:asciiTheme="majorHAnsi" w:hAnsiTheme="majorHAnsi" w:cstheme="majorHAnsi"/>
+          <w:b/>
+        </w:rPr>
+      </w:pPr>
+      <w:r>
+        <w:rPr>
+          <w:rFonts w:asciiTheme="majorHAnsi" w:hAnsiTheme="majorHAnsi" w:cstheme="majorHAnsi"/>
+          <w:b/>
+        </w:rPr>
+        <w:t>Texto.</w:t>
+      </w:r>
+    </w:p>
+    <w:p>
+      <w:pPr>
+        <w:rPr>
+          <w:rFonts w:asciiTheme="majorHAnsi" w:hAnsiTheme="majorHAnsi" w:cstheme="majorHAnsi"/>
+          <w:b/>
+          <w:sz w:val="28"/>
+        </w:rPr>
+      </w:pPr>
+    </w:p>
     <w:p>
       <w:r>
         <w:t>JOIN 1 consulta 1</w:t>
@@ -606,6 +2306,7 @@
           <w:noProof/>
           <w:lang w:eastAsia="zh-CN"/>
         </w:rPr>
+        <w:lastRenderedPageBreak/>
         <w:drawing>
           <wp:inline distT="0" distB="0" distL="0" distR="0" wp14:anchorId="7AC2196F" wp14:editId="3B6D0723">
             <wp:extent cx="5612130" cy="1934845"/>
@@ -669,7 +2370,6 @@
           <w:noProof/>
           <w:lang w:eastAsia="zh-CN"/>
         </w:rPr>
-        <w:lastRenderedPageBreak/>
         <w:drawing>
           <wp:inline distT="0" distB="0" distL="0" distR="0" wp14:anchorId="239B9F20" wp14:editId="72D3EA79">
             <wp:extent cx="5612130" cy="1854200"/>
@@ -803,6 +2503,7 @@
           <w:noProof/>
           <w:lang w:eastAsia="zh-CN"/>
         </w:rPr>
+        <w:lastRenderedPageBreak/>
         <w:drawing>
           <wp:inline distT="0" distB="0" distL="0" distR="0" wp14:anchorId="15A52DE2" wp14:editId="2B2ED466">
             <wp:extent cx="5612130" cy="2190750"/>
@@ -854,7 +2555,6 @@
           <w:noProof/>
           <w:lang w:eastAsia="zh-CN"/>
         </w:rPr>
-        <w:lastRenderedPageBreak/>
         <w:drawing>
           <wp:inline distT="0" distB="0" distL="0" distR="0" wp14:anchorId="68854BD0" wp14:editId="1DD9544F">
             <wp:extent cx="5612130" cy="2059940"/>
@@ -950,6 +2650,7 @@
         <w:jc w:val="center"/>
       </w:pPr>
       <w:r>
+        <w:lastRenderedPageBreak/>
         <w:t>Selección de índices</w:t>
       </w:r>
     </w:p>
